--- a/trunk/docs/Entregables/Casos de Uso Funcionales/Casos de Uso del modulo inteligente de seleccion de contenido - Grupo 5508 -UTN - 2016 v1.0.docx
+++ b/trunk/docs/Entregables/Casos de Uso Funcionales/Casos de Uso del modulo inteligente de seleccion de contenido - Grupo 5508 -UTN - 2016 v1.0.docx
@@ -1555,8 +1555,2728 @@
         </w:rPr>
         <w:br w:type="page"/>
       </w:r>
-      <w:bookmarkStart w:id="0" w:name="_GoBack"/>
-      <w:bookmarkEnd w:id="0"/>
+    </w:p>
+    <w:tbl>
+      <w:tblPr>
+        <w:tblW w:w="9221" w:type="dxa"/>
+        <w:tblInd w:w="195" w:type="dxa"/>
+        <w:tblBorders>
+          <w:top w:val="thinThickLargeGap" w:sz="6" w:space="0" w:color="808080"/>
+          <w:left w:val="thinThickLargeGap" w:sz="6" w:space="0" w:color="808080"/>
+          <w:bottom w:val="thinThickLargeGap" w:sz="6" w:space="0" w:color="808080"/>
+          <w:right w:val="thinThickLargeGap" w:sz="6" w:space="0" w:color="808080"/>
+          <w:insideH w:val="thinThickLargeGap" w:sz="6" w:space="0" w:color="808080"/>
+          <w:insideV w:val="thinThickLargeGap" w:sz="6" w:space="0" w:color="808080"/>
+        </w:tblBorders>
+        <w:tblLayout w:type="fixed"/>
+        <w:tblLook w:val="0000" w:firstRow="0" w:lastRow="0" w:firstColumn="0" w:lastColumn="0" w:noHBand="0" w:noVBand="0"/>
+      </w:tblPr>
+      <w:tblGrid>
+        <w:gridCol w:w="2073"/>
+        <w:gridCol w:w="7148"/>
+      </w:tblGrid>
+      <w:tr>
+        <w:trPr>
+          <w:trHeight w:val="560"/>
+        </w:trPr>
+        <w:tc>
+          <w:tcPr>
+            <w:tcW w:w="2073" w:type="dxa"/>
+            <w:shd w:val="pct10" w:color="auto" w:fill="FFFFFF"/>
+          </w:tcPr>
+          <w:p>
+            <w:pPr>
+              <w:pStyle w:val="Heading2"/>
+              <w:spacing w:before="0" w:after="0" w:line="240" w:lineRule="auto"/>
+              <w:rPr>
+                <w:rFonts w:ascii="Arial" w:hAnsi="Arial" w:cs="Arial"/>
+                <w:bCs/>
+                <w:sz w:val="22"/>
+                <w:szCs w:val="22"/>
+                <w:lang w:val="es-AR"/>
+              </w:rPr>
+            </w:pPr>
+            <w:r>
+              <w:rPr>
+                <w:rFonts w:ascii="Arial" w:hAnsi="Arial" w:cs="Arial"/>
+                <w:bCs/>
+                <w:sz w:val="22"/>
+                <w:szCs w:val="22"/>
+                <w:lang w:val="es-AR"/>
+              </w:rPr>
+              <w:t>Caso de Uso</w:t>
+            </w:r>
+          </w:p>
+        </w:tc>
+        <w:tc>
+          <w:tcPr>
+            <w:tcW w:w="7148" w:type="dxa"/>
+          </w:tcPr>
+          <w:p>
+            <w:pPr>
+              <w:pStyle w:val="Heading3"/>
+              <w:rPr>
+                <w:rFonts w:ascii="Arial" w:hAnsi="Arial" w:cs="Arial"/>
+                <w:b/>
+                <w:bCs/>
+                <w:i w:val="0"/>
+                <w:iCs/>
+                <w:sz w:val="22"/>
+                <w:szCs w:val="22"/>
+                <w:lang w:val="es-AR"/>
+              </w:rPr>
+            </w:pPr>
+            <w:r>
+              <w:rPr>
+                <w:rFonts w:ascii="Arial" w:hAnsi="Arial" w:cs="Arial"/>
+                <w:b/>
+                <w:bCs/>
+                <w:i w:val="0"/>
+                <w:iCs/>
+                <w:sz w:val="22"/>
+                <w:szCs w:val="22"/>
+                <w:lang w:val="es-AR"/>
+              </w:rPr>
+              <w:t>CU-IS</w:t>
+            </w:r>
+            <w:r>
+              <w:rPr>
+                <w:rFonts w:ascii="Arial" w:hAnsi="Arial" w:cs="Arial"/>
+                <w:b/>
+                <w:bCs/>
+                <w:i w:val="0"/>
+                <w:iCs/>
+                <w:sz w:val="22"/>
+                <w:szCs w:val="22"/>
+                <w:lang w:val="es-AR"/>
+              </w:rPr>
+              <w:t xml:space="preserve">-001- Ingreso de </w:t>
+            </w:r>
+            <w:r>
+              <w:rPr>
+                <w:rFonts w:ascii="Arial" w:hAnsi="Arial" w:cs="Arial"/>
+                <w:b/>
+                <w:bCs/>
+                <w:i w:val="0"/>
+                <w:iCs/>
+                <w:sz w:val="22"/>
+                <w:szCs w:val="22"/>
+                <w:lang w:val="es-AR"/>
+              </w:rPr>
+              <w:t xml:space="preserve">usuario </w:t>
+            </w:r>
+            <w:r>
+              <w:rPr>
+                <w:rFonts w:ascii="Arial" w:hAnsi="Arial" w:cs="Arial"/>
+                <w:b/>
+                <w:bCs/>
+                <w:i w:val="0"/>
+                <w:iCs/>
+                <w:sz w:val="22"/>
+                <w:szCs w:val="22"/>
+                <w:lang w:val="es-AR"/>
+              </w:rPr>
+              <w:t>alumno</w:t>
+            </w:r>
+          </w:p>
+        </w:tc>
+      </w:tr>
+      <w:tr>
+        <w:tc>
+          <w:tcPr>
+            <w:tcW w:w="2073" w:type="dxa"/>
+            <w:shd w:val="pct10" w:color="000000" w:fill="FFFFFF"/>
+          </w:tcPr>
+          <w:p>
+            <w:pPr>
+              <w:rPr>
+                <w:rFonts w:ascii="Arial" w:hAnsi="Arial" w:cs="Arial"/>
+                <w:b/>
+                <w:sz w:val="22"/>
+                <w:szCs w:val="22"/>
+                <w:lang w:val="es-AR"/>
+              </w:rPr>
+            </w:pPr>
+            <w:r>
+              <w:rPr>
+                <w:rFonts w:ascii="Arial" w:hAnsi="Arial" w:cs="Arial"/>
+                <w:b/>
+                <w:sz w:val="22"/>
+                <w:szCs w:val="22"/>
+                <w:lang w:val="es-AR"/>
+              </w:rPr>
+              <w:t>Breve Descripción</w:t>
+            </w:r>
+          </w:p>
+        </w:tc>
+        <w:tc>
+          <w:tcPr>
+            <w:tcW w:w="7148" w:type="dxa"/>
+          </w:tcPr>
+          <w:p>
+            <w:pPr>
+              <w:ind w:left="169"/>
+              <w:jc w:val="both"/>
+              <w:rPr>
+                <w:rFonts w:ascii="Arial" w:hAnsi="Arial" w:cs="Arial"/>
+                <w:sz w:val="22"/>
+                <w:szCs w:val="22"/>
+                <w:lang w:val="es-AR"/>
+              </w:rPr>
+            </w:pPr>
+            <w:r>
+              <w:rPr>
+                <w:rFonts w:ascii="Arial" w:hAnsi="Arial" w:cs="Arial"/>
+                <w:sz w:val="22"/>
+                <w:szCs w:val="22"/>
+                <w:lang w:val="es-AR"/>
+              </w:rPr>
+              <w:t xml:space="preserve">Ingreso al sistema con un </w:t>
+            </w:r>
+            <w:r>
+              <w:rPr>
+                <w:rFonts w:ascii="Arial" w:hAnsi="Arial" w:cs="Arial"/>
+                <w:sz w:val="22"/>
+                <w:szCs w:val="22"/>
+                <w:lang w:val="es-AR"/>
+              </w:rPr>
+              <w:t>usuario alumno</w:t>
+            </w:r>
+          </w:p>
+        </w:tc>
+      </w:tr>
+      <w:tr>
+        <w:tc>
+          <w:tcPr>
+            <w:tcW w:w="2073" w:type="dxa"/>
+            <w:shd w:val="pct10" w:color="000000" w:fill="FFFFFF"/>
+          </w:tcPr>
+          <w:p>
+            <w:pPr>
+              <w:rPr>
+                <w:rFonts w:ascii="Arial" w:hAnsi="Arial" w:cs="Arial"/>
+                <w:b/>
+                <w:sz w:val="22"/>
+                <w:szCs w:val="22"/>
+                <w:lang w:val="es-AR"/>
+              </w:rPr>
+            </w:pPr>
+            <w:r>
+              <w:rPr>
+                <w:rFonts w:ascii="Arial" w:hAnsi="Arial" w:cs="Arial"/>
+                <w:b/>
+                <w:sz w:val="22"/>
+                <w:szCs w:val="22"/>
+                <w:lang w:val="es-AR"/>
+              </w:rPr>
+              <w:t>Actores</w:t>
+            </w:r>
+          </w:p>
+        </w:tc>
+        <w:tc>
+          <w:tcPr>
+            <w:tcW w:w="7148" w:type="dxa"/>
+          </w:tcPr>
+          <w:p>
+            <w:pPr>
+              <w:ind w:left="169"/>
+              <w:rPr>
+                <w:rFonts w:ascii="Arial" w:hAnsi="Arial" w:cs="Arial"/>
+                <w:sz w:val="22"/>
+                <w:szCs w:val="22"/>
+                <w:lang w:val="es-AR"/>
+              </w:rPr>
+            </w:pPr>
+            <w:r>
+              <w:rPr>
+                <w:rFonts w:ascii="Arial" w:hAnsi="Arial" w:cs="Arial"/>
+                <w:sz w:val="22"/>
+                <w:szCs w:val="22"/>
+                <w:lang w:val="es-AR"/>
+              </w:rPr>
+              <w:t>Docente</w:t>
+            </w:r>
+          </w:p>
+        </w:tc>
+      </w:tr>
+      <w:tr>
+        <w:tc>
+          <w:tcPr>
+            <w:tcW w:w="2073" w:type="dxa"/>
+            <w:shd w:val="pct10" w:color="000000" w:fill="FFFFFF"/>
+          </w:tcPr>
+          <w:p>
+            <w:pPr>
+              <w:rPr>
+                <w:rFonts w:ascii="Arial" w:hAnsi="Arial" w:cs="Arial"/>
+                <w:sz w:val="22"/>
+                <w:szCs w:val="22"/>
+                <w:lang w:val="es-AR"/>
+              </w:rPr>
+            </w:pPr>
+            <w:r>
+              <w:rPr>
+                <w:rFonts w:ascii="Arial" w:hAnsi="Arial" w:cs="Arial"/>
+                <w:b/>
+                <w:sz w:val="22"/>
+                <w:szCs w:val="22"/>
+                <w:lang w:val="es-AR"/>
+              </w:rPr>
+              <w:t>Precondiciones</w:t>
+            </w:r>
+          </w:p>
+        </w:tc>
+        <w:tc>
+          <w:tcPr>
+            <w:tcW w:w="7148" w:type="dxa"/>
+          </w:tcPr>
+          <w:p>
+            <w:pPr>
+              <w:numPr>
+                <w:ilvl w:val="0"/>
+                <w:numId w:val="3"/>
+              </w:numPr>
+              <w:tabs>
+                <w:tab w:val="clear" w:pos="780"/>
+              </w:tabs>
+              <w:spacing w:before="100" w:after="100"/>
+              <w:ind w:left="426" w:hanging="284"/>
+              <w:rPr>
+                <w:rFonts w:ascii="Arial" w:hAnsi="Arial" w:cs="Arial"/>
+                <w:sz w:val="22"/>
+                <w:szCs w:val="22"/>
+                <w:lang w:val="es-AR"/>
+              </w:rPr>
+            </w:pPr>
+            <w:r>
+              <w:rPr>
+                <w:rFonts w:ascii="Arial" w:hAnsi="Arial" w:cs="Arial"/>
+                <w:sz w:val="22"/>
+                <w:szCs w:val="22"/>
+                <w:lang w:val="es-AR"/>
+              </w:rPr>
+              <w:t xml:space="preserve">Ya debe existir el </w:t>
+            </w:r>
+            <w:r>
+              <w:rPr>
+                <w:rFonts w:ascii="Arial" w:hAnsi="Arial" w:cs="Arial"/>
+                <w:sz w:val="22"/>
+                <w:szCs w:val="22"/>
+                <w:lang w:val="es-AR"/>
+              </w:rPr>
+              <w:t>alumno</w:t>
+            </w:r>
+            <w:r>
+              <w:rPr>
+                <w:rFonts w:ascii="Arial" w:hAnsi="Arial" w:cs="Arial"/>
+                <w:sz w:val="22"/>
+                <w:szCs w:val="22"/>
+                <w:lang w:val="es-AR"/>
+              </w:rPr>
+              <w:t xml:space="preserve"> y el mismo debe estar asociado a un usuario </w:t>
+            </w:r>
+          </w:p>
+        </w:tc>
+      </w:tr>
+      <w:tr>
+        <w:tc>
+          <w:tcPr>
+            <w:tcW w:w="2073" w:type="dxa"/>
+            <w:shd w:val="pct10" w:color="000000" w:fill="FFFFFF"/>
+          </w:tcPr>
+          <w:p>
+            <w:pPr>
+              <w:rPr>
+                <w:rFonts w:ascii="Arial" w:hAnsi="Arial" w:cs="Arial"/>
+                <w:b/>
+                <w:sz w:val="22"/>
+                <w:szCs w:val="22"/>
+                <w:lang w:val="es-AR"/>
+              </w:rPr>
+            </w:pPr>
+            <w:r>
+              <w:rPr>
+                <w:rFonts w:ascii="Arial" w:hAnsi="Arial" w:cs="Arial"/>
+                <w:b/>
+                <w:sz w:val="22"/>
+                <w:szCs w:val="22"/>
+                <w:lang w:val="es-AR"/>
+              </w:rPr>
+              <w:t>Post condiciones</w:t>
+            </w:r>
+          </w:p>
+        </w:tc>
+        <w:tc>
+          <w:tcPr>
+            <w:tcW w:w="7148" w:type="dxa"/>
+          </w:tcPr>
+          <w:p>
+            <w:pPr>
+              <w:spacing w:before="100" w:after="100"/>
+              <w:jc w:val="both"/>
+              <w:rPr>
+                <w:rFonts w:ascii="Arial" w:hAnsi="Arial" w:cs="Arial"/>
+                <w:i/>
+                <w:sz w:val="22"/>
+                <w:szCs w:val="22"/>
+                <w:lang w:val="es-AR"/>
+              </w:rPr>
+            </w:pPr>
+            <w:r>
+              <w:rPr>
+                <w:rFonts w:ascii="Arial" w:hAnsi="Arial" w:cs="Arial"/>
+                <w:i/>
+                <w:sz w:val="22"/>
+                <w:szCs w:val="22"/>
+                <w:lang w:val="es-AR"/>
+              </w:rPr>
+              <w:t>N/A</w:t>
+            </w:r>
+          </w:p>
+        </w:tc>
+      </w:tr>
+      <w:tr>
+        <w:tc>
+          <w:tcPr>
+            <w:tcW w:w="2073" w:type="dxa"/>
+            <w:shd w:val="pct10" w:color="000000" w:fill="FFFFFF"/>
+          </w:tcPr>
+          <w:p>
+            <w:pPr>
+              <w:rPr>
+                <w:rFonts w:ascii="Arial" w:hAnsi="Arial" w:cs="Arial"/>
+                <w:sz w:val="22"/>
+                <w:szCs w:val="22"/>
+                <w:lang w:val="es-AR"/>
+              </w:rPr>
+            </w:pPr>
+            <w:r>
+              <w:rPr>
+                <w:rFonts w:ascii="Arial" w:hAnsi="Arial" w:cs="Arial"/>
+                <w:b/>
+                <w:sz w:val="22"/>
+                <w:szCs w:val="22"/>
+                <w:lang w:val="es-AR"/>
+              </w:rPr>
+              <w:t>Referencias</w:t>
+            </w:r>
+          </w:p>
+        </w:tc>
+        <w:tc>
+          <w:tcPr>
+            <w:tcW w:w="7148" w:type="dxa"/>
+          </w:tcPr>
+          <w:p>
+            <w:pPr>
+              <w:rPr>
+                <w:rFonts w:ascii="Arial" w:hAnsi="Arial" w:cs="Arial"/>
+                <w:i/>
+                <w:sz w:val="22"/>
+                <w:szCs w:val="22"/>
+                <w:lang w:val="es-AR"/>
+              </w:rPr>
+            </w:pPr>
+            <w:r>
+              <w:rPr>
+                <w:rFonts w:ascii="Arial" w:hAnsi="Arial" w:cs="Arial"/>
+                <w:i/>
+                <w:sz w:val="22"/>
+                <w:szCs w:val="22"/>
+                <w:lang w:val="es-AR"/>
+              </w:rPr>
+              <w:t>N/A</w:t>
+            </w:r>
+          </w:p>
+        </w:tc>
+      </w:tr>
+      <w:tr>
+        <w:tc>
+          <w:tcPr>
+            <w:tcW w:w="2073" w:type="dxa"/>
+            <w:shd w:val="pct10" w:color="000000" w:fill="FFFFFF"/>
+          </w:tcPr>
+          <w:p>
+            <w:pPr>
+              <w:rPr>
+                <w:rFonts w:ascii="Arial" w:hAnsi="Arial" w:cs="Arial"/>
+                <w:b/>
+                <w:sz w:val="22"/>
+                <w:szCs w:val="22"/>
+                <w:lang w:val="es-AR"/>
+              </w:rPr>
+            </w:pPr>
+            <w:r>
+              <w:rPr>
+                <w:rFonts w:ascii="Arial" w:hAnsi="Arial" w:cs="Arial"/>
+                <w:b/>
+                <w:sz w:val="22"/>
+                <w:szCs w:val="22"/>
+                <w:lang w:val="es-AR"/>
+              </w:rPr>
+              <w:t>Requerimientos No Funcionales</w:t>
+            </w:r>
+          </w:p>
+        </w:tc>
+        <w:tc>
+          <w:tcPr>
+            <w:tcW w:w="7148" w:type="dxa"/>
+          </w:tcPr>
+          <w:p>
+            <w:pPr>
+              <w:jc w:val="both"/>
+              <w:rPr>
+                <w:rFonts w:ascii="Arial" w:hAnsi="Arial" w:cs="Arial"/>
+                <w:i/>
+                <w:iCs/>
+                <w:sz w:val="22"/>
+                <w:szCs w:val="22"/>
+                <w:lang w:val="es-AR"/>
+              </w:rPr>
+            </w:pPr>
+            <w:r>
+              <w:rPr>
+                <w:rFonts w:ascii="Arial" w:hAnsi="Arial" w:cs="Arial"/>
+                <w:i/>
+                <w:iCs/>
+                <w:sz w:val="22"/>
+                <w:szCs w:val="22"/>
+                <w:lang w:val="es-AR"/>
+              </w:rPr>
+              <w:t>N/A</w:t>
+            </w:r>
+          </w:p>
+        </w:tc>
+      </w:tr>
+      <w:tr>
+        <w:trPr>
+          <w:cantSplit/>
+        </w:trPr>
+        <w:tc>
+          <w:tcPr>
+            <w:tcW w:w="9221" w:type="dxa"/>
+            <w:gridSpan w:val="2"/>
+            <w:tcBorders>
+              <w:bottom w:val="thinThickLargeGap" w:sz="6" w:space="0" w:color="808080"/>
+            </w:tcBorders>
+            <w:shd w:val="pct10" w:color="000000" w:fill="FFFFFF"/>
+          </w:tcPr>
+          <w:p>
+            <w:pPr>
+              <w:rPr>
+                <w:rFonts w:ascii="Arial" w:hAnsi="Arial" w:cs="Arial"/>
+                <w:i/>
+                <w:sz w:val="22"/>
+                <w:szCs w:val="22"/>
+                <w:lang w:val="es-AR"/>
+              </w:rPr>
+            </w:pPr>
+            <w:r>
+              <w:rPr>
+                <w:rFonts w:ascii="Arial" w:hAnsi="Arial" w:cs="Arial"/>
+                <w:b/>
+                <w:bCs/>
+                <w:sz w:val="22"/>
+                <w:szCs w:val="22"/>
+                <w:lang w:val="es-AR"/>
+              </w:rPr>
+              <w:t>Curso Normal</w:t>
+            </w:r>
+          </w:p>
+        </w:tc>
+      </w:tr>
+      <w:tr>
+        <w:trPr>
+          <w:cantSplit/>
+        </w:trPr>
+        <w:tc>
+          <w:tcPr>
+            <w:tcW w:w="9221" w:type="dxa"/>
+            <w:gridSpan w:val="2"/>
+            <w:vAlign w:val="center"/>
+          </w:tcPr>
+          <w:p>
+            <w:pPr>
+              <w:numPr>
+                <w:ilvl w:val="0"/>
+                <w:numId w:val="6"/>
+              </w:numPr>
+              <w:ind w:left="372"/>
+              <w:rPr>
+                <w:rFonts w:ascii="Arial" w:hAnsi="Arial" w:cs="Arial"/>
+                <w:sz w:val="22"/>
+                <w:szCs w:val="22"/>
+                <w:lang w:val="es-AR" w:eastAsia="es-AR"/>
+              </w:rPr>
+            </w:pPr>
+            <w:r>
+              <w:rPr>
+                <w:rFonts w:ascii="Arial" w:hAnsi="Arial" w:cs="Arial"/>
+                <w:sz w:val="22"/>
+                <w:szCs w:val="22"/>
+                <w:lang w:val="es-AR" w:eastAsia="es-AR"/>
+              </w:rPr>
+              <w:t>El actor ingresa a la dirección web correspondiente</w:t>
+            </w:r>
+            <w:r>
+              <w:rPr>
+                <w:rFonts w:ascii="Arial" w:hAnsi="Arial" w:cs="Arial"/>
+                <w:sz w:val="22"/>
+                <w:szCs w:val="22"/>
+                <w:lang w:val="es-AR" w:eastAsia="es-AR"/>
+              </w:rPr>
+              <w:t>.</w:t>
+            </w:r>
+          </w:p>
+        </w:tc>
+      </w:tr>
+      <w:tr>
+        <w:trPr>
+          <w:cantSplit/>
+        </w:trPr>
+        <w:tc>
+          <w:tcPr>
+            <w:tcW w:w="9221" w:type="dxa"/>
+            <w:gridSpan w:val="2"/>
+            <w:vAlign w:val="center"/>
+          </w:tcPr>
+          <w:p>
+            <w:pPr>
+              <w:numPr>
+                <w:ilvl w:val="0"/>
+                <w:numId w:val="6"/>
+              </w:numPr>
+              <w:ind w:left="372"/>
+              <w:rPr>
+                <w:rFonts w:ascii="Arial" w:hAnsi="Arial" w:cs="Arial"/>
+                <w:sz w:val="22"/>
+                <w:szCs w:val="22"/>
+                <w:lang w:val="es-AR"/>
+              </w:rPr>
+            </w:pPr>
+            <w:r>
+              <w:rPr>
+                <w:rFonts w:ascii="Arial" w:hAnsi="Arial" w:cs="Arial"/>
+                <w:sz w:val="22"/>
+                <w:szCs w:val="22"/>
+                <w:lang w:val="es-AR"/>
+              </w:rPr>
+              <w:t xml:space="preserve">El sistema le presenta una pantalla </w:t>
+            </w:r>
+            <w:r>
+              <w:rPr>
+                <w:rFonts w:ascii="Arial" w:hAnsi="Arial" w:cs="Arial"/>
+                <w:sz w:val="22"/>
+                <w:szCs w:val="22"/>
+                <w:lang w:val="es-AR"/>
+              </w:rPr>
+              <w:t>para el ingreso del usuario con los campos correspondientes.</w:t>
+            </w:r>
+          </w:p>
+        </w:tc>
+      </w:tr>
+      <w:tr>
+        <w:trPr>
+          <w:cantSplit/>
+        </w:trPr>
+        <w:tc>
+          <w:tcPr>
+            <w:tcW w:w="9221" w:type="dxa"/>
+            <w:gridSpan w:val="2"/>
+            <w:vAlign w:val="center"/>
+          </w:tcPr>
+          <w:p>
+            <w:pPr>
+              <w:numPr>
+                <w:ilvl w:val="0"/>
+                <w:numId w:val="6"/>
+              </w:numPr>
+              <w:ind w:left="372"/>
+              <w:rPr>
+                <w:rFonts w:ascii="Arial" w:hAnsi="Arial" w:cs="Arial"/>
+                <w:sz w:val="22"/>
+                <w:szCs w:val="22"/>
+                <w:lang w:val="es-AR"/>
+              </w:rPr>
+            </w:pPr>
+            <w:r>
+              <w:rPr>
+                <w:rFonts w:ascii="Arial" w:hAnsi="Arial" w:cs="Arial"/>
+                <w:sz w:val="22"/>
+                <w:szCs w:val="22"/>
+                <w:lang w:val="es-AR"/>
+              </w:rPr>
+              <w:t>El actor completa los datos que corresponden</w:t>
+            </w:r>
+            <w:r>
+              <w:rPr>
+                <w:rFonts w:ascii="Arial" w:hAnsi="Arial" w:cs="Arial"/>
+                <w:sz w:val="22"/>
+                <w:szCs w:val="22"/>
+                <w:lang w:val="es-AR"/>
+              </w:rPr>
+              <w:t>. Ver nota 1.</w:t>
+            </w:r>
+          </w:p>
+        </w:tc>
+      </w:tr>
+      <w:tr>
+        <w:trPr>
+          <w:cantSplit/>
+        </w:trPr>
+        <w:tc>
+          <w:tcPr>
+            <w:tcW w:w="9221" w:type="dxa"/>
+            <w:gridSpan w:val="2"/>
+          </w:tcPr>
+          <w:p>
+            <w:pPr>
+              <w:numPr>
+                <w:ilvl w:val="0"/>
+                <w:numId w:val="6"/>
+              </w:numPr>
+              <w:ind w:left="372"/>
+              <w:rPr>
+                <w:rFonts w:ascii="Arial" w:hAnsi="Arial" w:cs="Arial"/>
+                <w:sz w:val="22"/>
+                <w:szCs w:val="22"/>
+                <w:lang w:val="es-AR"/>
+              </w:rPr>
+            </w:pPr>
+            <w:r>
+              <w:rPr>
+                <w:rFonts w:ascii="Arial" w:hAnsi="Arial" w:cs="Arial"/>
+                <w:sz w:val="22"/>
+                <w:szCs w:val="22"/>
+                <w:lang w:val="es-AR"/>
+              </w:rPr>
+              <w:t xml:space="preserve">El </w:t>
+            </w:r>
+            <w:r>
+              <w:rPr>
+                <w:rFonts w:ascii="Arial" w:hAnsi="Arial" w:cs="Arial"/>
+                <w:sz w:val="22"/>
+                <w:szCs w:val="22"/>
+                <w:lang w:val="es-AR"/>
+              </w:rPr>
+              <w:t>sistema realiza una</w:t>
+            </w:r>
+            <w:r>
+              <w:rPr>
+                <w:rFonts w:ascii="Arial" w:hAnsi="Arial" w:cs="Arial"/>
+                <w:sz w:val="22"/>
+                <w:szCs w:val="22"/>
+                <w:lang w:val="es-AR"/>
+              </w:rPr>
+              <w:t xml:space="preserve"> validación</w:t>
+            </w:r>
+            <w:r>
+              <w:rPr>
+                <w:rFonts w:ascii="Arial" w:hAnsi="Arial" w:cs="Arial"/>
+                <w:sz w:val="22"/>
+                <w:szCs w:val="22"/>
+                <w:lang w:val="es-AR"/>
+              </w:rPr>
+              <w:t>. Ver nota 2.</w:t>
+            </w:r>
+          </w:p>
+        </w:tc>
+      </w:tr>
+      <w:tr>
+        <w:trPr>
+          <w:cantSplit/>
+        </w:trPr>
+        <w:tc>
+          <w:tcPr>
+            <w:tcW w:w="9221" w:type="dxa"/>
+            <w:gridSpan w:val="2"/>
+          </w:tcPr>
+          <w:p>
+            <w:pPr>
+              <w:numPr>
+                <w:ilvl w:val="0"/>
+                <w:numId w:val="6"/>
+              </w:numPr>
+              <w:ind w:left="372"/>
+              <w:rPr>
+                <w:rFonts w:ascii="Arial" w:hAnsi="Arial" w:cs="Arial"/>
+                <w:sz w:val="22"/>
+                <w:szCs w:val="22"/>
+                <w:lang w:val="es-AR"/>
+              </w:rPr>
+            </w:pPr>
+            <w:r>
+              <w:rPr>
+                <w:rFonts w:ascii="Arial" w:hAnsi="Arial" w:cs="Arial"/>
+                <w:sz w:val="22"/>
+                <w:szCs w:val="22"/>
+                <w:lang w:val="es-AR"/>
+              </w:rPr>
+              <w:t>El sistema muestra la pantalla inicial</w:t>
+            </w:r>
+            <w:r>
+              <w:rPr>
+                <w:rFonts w:ascii="Arial" w:hAnsi="Arial" w:cs="Arial"/>
+                <w:sz w:val="22"/>
+                <w:szCs w:val="22"/>
+                <w:lang w:val="es-AR"/>
+              </w:rPr>
+              <w:t>.</w:t>
+            </w:r>
+            <w:r>
+              <w:rPr>
+                <w:rFonts w:ascii="Arial" w:hAnsi="Arial" w:cs="Arial"/>
+                <w:sz w:val="22"/>
+                <w:szCs w:val="22"/>
+                <w:lang w:val="es-AR"/>
+              </w:rPr>
+              <w:t xml:space="preserve"> </w:t>
+            </w:r>
+          </w:p>
+        </w:tc>
+      </w:tr>
+      <w:tr>
+        <w:trPr>
+          <w:cantSplit/>
+        </w:trPr>
+        <w:tc>
+          <w:tcPr>
+            <w:tcW w:w="9221" w:type="dxa"/>
+            <w:gridSpan w:val="2"/>
+            <w:tcBorders>
+              <w:bottom w:val="thinThickLargeGap" w:sz="6" w:space="0" w:color="808080"/>
+            </w:tcBorders>
+            <w:shd w:val="pct10" w:color="000000" w:fill="FFFFFF"/>
+          </w:tcPr>
+          <w:p>
+            <w:pPr>
+              <w:rPr>
+                <w:rFonts w:ascii="Arial" w:hAnsi="Arial" w:cs="Arial"/>
+                <w:i/>
+                <w:sz w:val="22"/>
+                <w:szCs w:val="22"/>
+                <w:lang w:val="es-AR"/>
+              </w:rPr>
+            </w:pPr>
+            <w:r>
+              <w:rPr>
+                <w:rFonts w:ascii="Arial" w:hAnsi="Arial" w:cs="Arial"/>
+                <w:b/>
+                <w:bCs/>
+                <w:sz w:val="22"/>
+                <w:szCs w:val="22"/>
+                <w:lang w:val="es-AR"/>
+              </w:rPr>
+              <w:t>Curso Alternativo</w:t>
+            </w:r>
+          </w:p>
+        </w:tc>
+      </w:tr>
+      <w:tr>
+        <w:trPr>
+          <w:cantSplit/>
+        </w:trPr>
+        <w:tc>
+          <w:tcPr>
+            <w:tcW w:w="9221" w:type="dxa"/>
+            <w:gridSpan w:val="2"/>
+            <w:shd w:val="clear" w:color="000000" w:fill="auto"/>
+          </w:tcPr>
+          <w:p>
+            <w:pPr>
+              <w:numPr>
+                <w:ilvl w:val="1"/>
+                <w:numId w:val="7"/>
+              </w:numPr>
+              <w:rPr>
+                <w:rFonts w:ascii="Arial" w:hAnsi="Arial" w:cs="Arial"/>
+                <w:sz w:val="22"/>
+                <w:szCs w:val="22"/>
+                <w:lang w:val="es-AR"/>
+              </w:rPr>
+            </w:pPr>
+            <w:r>
+              <w:rPr>
+                <w:rFonts w:ascii="Arial" w:hAnsi="Arial" w:cs="Arial"/>
+                <w:sz w:val="22"/>
+                <w:szCs w:val="22"/>
+                <w:lang w:val="es-AR"/>
+              </w:rPr>
+              <w:t>El sistema muestra un mensaje de error</w:t>
+            </w:r>
+            <w:r>
+              <w:rPr>
+                <w:rFonts w:ascii="Arial" w:hAnsi="Arial" w:cs="Arial"/>
+                <w:sz w:val="22"/>
+                <w:szCs w:val="22"/>
+                <w:lang w:val="es-AR"/>
+              </w:rPr>
+              <w:t>:</w:t>
+            </w:r>
+            <w:r>
+              <w:rPr>
+                <w:rFonts w:ascii="Arial" w:hAnsi="Arial" w:cs="Arial"/>
+                <w:sz w:val="22"/>
+                <w:szCs w:val="22"/>
+                <w:lang w:val="es-AR"/>
+              </w:rPr>
+              <w:t xml:space="preserve"> </w:t>
+            </w:r>
+            <w:r>
+              <w:rPr>
+                <w:rFonts w:ascii="Arial" w:hAnsi="Arial" w:cs="Arial"/>
+                <w:sz w:val="22"/>
+                <w:szCs w:val="22"/>
+                <w:lang w:val="es-AR"/>
+              </w:rPr>
+              <w:t>“</w:t>
+            </w:r>
+            <w:r>
+              <w:rPr>
+                <w:rFonts w:ascii="Arial" w:hAnsi="Arial" w:cs="Arial"/>
+                <w:sz w:val="22"/>
+                <w:szCs w:val="22"/>
+                <w:lang w:val="es-AR"/>
+              </w:rPr>
+              <w:t>El usuario y/o contraseña son incorrectos</w:t>
+            </w:r>
+            <w:r>
+              <w:rPr>
+                <w:rFonts w:ascii="Arial" w:hAnsi="Arial" w:cs="Arial"/>
+                <w:sz w:val="22"/>
+                <w:szCs w:val="22"/>
+                <w:lang w:val="es-AR"/>
+              </w:rPr>
+              <w:t>”</w:t>
+            </w:r>
+          </w:p>
+        </w:tc>
+      </w:tr>
+      <w:tr>
+        <w:trPr>
+          <w:cantSplit/>
+        </w:trPr>
+        <w:tc>
+          <w:tcPr>
+            <w:tcW w:w="9221" w:type="dxa"/>
+            <w:gridSpan w:val="2"/>
+            <w:shd w:val="clear" w:color="000000" w:fill="auto"/>
+          </w:tcPr>
+          <w:p>
+            <w:pPr>
+              <w:numPr>
+                <w:ilvl w:val="1"/>
+                <w:numId w:val="7"/>
+              </w:numPr>
+              <w:rPr>
+                <w:rFonts w:ascii="Arial" w:hAnsi="Arial" w:cs="Arial"/>
+                <w:sz w:val="22"/>
+                <w:szCs w:val="22"/>
+                <w:lang w:val="es-AR"/>
+              </w:rPr>
+            </w:pPr>
+            <w:r>
+              <w:rPr>
+                <w:rFonts w:ascii="Arial" w:hAnsi="Arial" w:cs="Arial"/>
+                <w:sz w:val="22"/>
+                <w:szCs w:val="22"/>
+                <w:lang w:val="es-AR"/>
+              </w:rPr>
+              <w:t>Vuelve al curso normal punto 2.</w:t>
+            </w:r>
+          </w:p>
+        </w:tc>
+      </w:tr>
+      <w:tr>
+        <w:trPr>
+          <w:cantSplit/>
+        </w:trPr>
+        <w:tc>
+          <w:tcPr>
+            <w:tcW w:w="9221" w:type="dxa"/>
+            <w:gridSpan w:val="2"/>
+            <w:tcBorders>
+              <w:bottom w:val="thinThickLargeGap" w:sz="6" w:space="0" w:color="808080"/>
+            </w:tcBorders>
+            <w:shd w:val="pct10" w:color="000000" w:fill="FFFFFF"/>
+          </w:tcPr>
+          <w:p>
+            <w:pPr>
+              <w:rPr>
+                <w:rFonts w:ascii="Arial" w:hAnsi="Arial" w:cs="Arial"/>
+                <w:b/>
+                <w:bCs/>
+                <w:sz w:val="22"/>
+                <w:szCs w:val="22"/>
+                <w:lang w:val="es-AR"/>
+              </w:rPr>
+            </w:pPr>
+            <w:r>
+              <w:rPr>
+                <w:rFonts w:ascii="Arial" w:hAnsi="Arial" w:cs="Arial"/>
+                <w:b/>
+                <w:bCs/>
+                <w:sz w:val="22"/>
+                <w:szCs w:val="22"/>
+                <w:lang w:val="es-AR"/>
+              </w:rPr>
+              <w:t>Interfaces:</w:t>
+            </w:r>
+          </w:p>
+        </w:tc>
+      </w:tr>
+      <w:tr>
+        <w:trPr>
+          <w:cantSplit/>
+        </w:trPr>
+        <w:tc>
+          <w:tcPr>
+            <w:tcW w:w="9221" w:type="dxa"/>
+            <w:gridSpan w:val="2"/>
+            <w:shd w:val="clear" w:color="000000" w:fill="FFFFFF"/>
+          </w:tcPr>
+          <w:p>
+            <w:pPr>
+              <w:pStyle w:val="CommentText"/>
+              <w:rPr>
+                <w:rFonts w:ascii="Arial" w:hAnsi="Arial" w:cs="Arial"/>
+                <w:iCs/>
+                <w:sz w:val="22"/>
+                <w:szCs w:val="22"/>
+                <w:lang w:val="es-AR"/>
+              </w:rPr>
+            </w:pPr>
+            <w:r>
+              <w:rPr>
+                <w:rFonts w:ascii="Arial" w:hAnsi="Arial" w:cs="Arial"/>
+                <w:iCs/>
+                <w:sz w:val="22"/>
+                <w:szCs w:val="22"/>
+                <w:lang w:val="es-AR"/>
+              </w:rPr>
+              <w:t xml:space="preserve">Ver documento: </w:t>
+            </w:r>
+            <w:r>
+              <w:rPr>
+                <w:rFonts w:ascii="Arial" w:hAnsi="Arial" w:cs="Arial"/>
+                <w:iCs/>
+                <w:sz w:val="22"/>
+                <w:szCs w:val="22"/>
+                <w:lang w:val="es-AR"/>
+              </w:rPr>
+              <w:t>Diseño Interfaces - Incremento 1</w:t>
+            </w:r>
+          </w:p>
+        </w:tc>
+      </w:tr>
+      <w:tr>
+        <w:trPr>
+          <w:cantSplit/>
+        </w:trPr>
+        <w:tc>
+          <w:tcPr>
+            <w:tcW w:w="9221" w:type="dxa"/>
+            <w:gridSpan w:val="2"/>
+            <w:tcBorders>
+              <w:bottom w:val="thinThickLargeGap" w:sz="6" w:space="0" w:color="808080"/>
+            </w:tcBorders>
+            <w:shd w:val="pct10" w:color="000000" w:fill="FFFFFF"/>
+          </w:tcPr>
+          <w:p>
+            <w:pPr>
+              <w:rPr>
+                <w:rFonts w:ascii="Arial" w:hAnsi="Arial" w:cs="Arial"/>
+                <w:b/>
+                <w:bCs/>
+                <w:i/>
+                <w:sz w:val="22"/>
+                <w:szCs w:val="22"/>
+                <w:lang w:val="es-AR"/>
+              </w:rPr>
+            </w:pPr>
+            <w:r>
+              <w:rPr>
+                <w:rFonts w:ascii="Arial" w:hAnsi="Arial" w:cs="Arial"/>
+                <w:b/>
+                <w:bCs/>
+                <w:sz w:val="22"/>
+                <w:szCs w:val="22"/>
+                <w:lang w:val="es-AR"/>
+              </w:rPr>
+              <w:t>Supuestos y Dependencias:</w:t>
+            </w:r>
+          </w:p>
+        </w:tc>
+      </w:tr>
+      <w:tr>
+        <w:trPr>
+          <w:cantSplit/>
+        </w:trPr>
+        <w:tc>
+          <w:tcPr>
+            <w:tcW w:w="9221" w:type="dxa"/>
+            <w:gridSpan w:val="2"/>
+            <w:shd w:val="clear" w:color="000000" w:fill="FFFFFF"/>
+          </w:tcPr>
+          <w:p>
+            <w:pPr>
+              <w:tabs>
+                <w:tab w:val="left" w:pos="3944"/>
+              </w:tabs>
+              <w:rPr>
+                <w:rFonts w:ascii="Arial" w:hAnsi="Arial" w:cs="Arial"/>
+                <w:sz w:val="22"/>
+                <w:szCs w:val="22"/>
+                <w:lang w:val="es-AR"/>
+              </w:rPr>
+            </w:pPr>
+            <w:r>
+              <w:rPr>
+                <w:rFonts w:ascii="Arial" w:hAnsi="Arial" w:cs="Arial"/>
+                <w:sz w:val="22"/>
+                <w:szCs w:val="22"/>
+                <w:lang w:val="es-AR"/>
+              </w:rPr>
+              <w:t>Nota 1: Campos: Usuario (alfanumérico y caracteres especiales)</w:t>
+            </w:r>
+          </w:p>
+          <w:p>
+            <w:pPr>
+              <w:tabs>
+                <w:tab w:val="left" w:pos="3944"/>
+              </w:tabs>
+              <w:rPr>
+                <w:rFonts w:ascii="Arial" w:hAnsi="Arial" w:cs="Arial"/>
+                <w:iCs/>
+                <w:sz w:val="22"/>
+                <w:szCs w:val="22"/>
+                <w:lang w:val="es-AR"/>
+              </w:rPr>
+            </w:pPr>
+            <w:r>
+              <w:rPr>
+                <w:rFonts w:ascii="Arial" w:hAnsi="Arial" w:cs="Arial"/>
+                <w:sz w:val="22"/>
+                <w:szCs w:val="22"/>
+                <w:lang w:val="es-AR"/>
+              </w:rPr>
+              <w:t xml:space="preserve">                    Contraseña (alfanumérica y caracteres especiales)</w:t>
+            </w:r>
+          </w:p>
+        </w:tc>
+      </w:tr>
+      <w:tr>
+        <w:trPr>
+          <w:cantSplit/>
+        </w:trPr>
+        <w:tc>
+          <w:tcPr>
+            <w:tcW w:w="9221" w:type="dxa"/>
+            <w:gridSpan w:val="2"/>
+            <w:shd w:val="clear" w:color="000000" w:fill="FFFFFF"/>
+          </w:tcPr>
+          <w:p>
+            <w:pPr>
+              <w:tabs>
+                <w:tab w:val="left" w:pos="3944"/>
+              </w:tabs>
+              <w:rPr>
+                <w:rFonts w:ascii="Arial" w:hAnsi="Arial" w:cs="Arial"/>
+                <w:iCs/>
+                <w:sz w:val="22"/>
+                <w:szCs w:val="22"/>
+                <w:lang w:val="es-AR"/>
+              </w:rPr>
+            </w:pPr>
+            <w:r>
+              <w:rPr>
+                <w:rFonts w:ascii="Arial" w:hAnsi="Arial" w:cs="Arial"/>
+                <w:iCs/>
+                <w:sz w:val="22"/>
+                <w:szCs w:val="22"/>
+                <w:lang w:val="es-AR"/>
+              </w:rPr>
+              <w:t xml:space="preserve">Nota 2: </w:t>
+            </w:r>
+            <w:r>
+              <w:rPr>
+                <w:rFonts w:ascii="Arial" w:hAnsi="Arial" w:cs="Arial"/>
+                <w:iCs/>
+                <w:sz w:val="22"/>
+                <w:szCs w:val="22"/>
+                <w:lang w:val="es-AR"/>
+              </w:rPr>
+              <w:t xml:space="preserve"> El sistema valida que el usuario y contraseña correspondan a un usuario creado</w:t>
+            </w:r>
+          </w:p>
+        </w:tc>
+      </w:tr>
+      <w:tr>
+        <w:trPr>
+          <w:cantSplit/>
+        </w:trPr>
+        <w:tc>
+          <w:tcPr>
+            <w:tcW w:w="9221" w:type="dxa"/>
+            <w:gridSpan w:val="2"/>
+            <w:shd w:val="pct10" w:color="000000" w:fill="FFFFFF"/>
+          </w:tcPr>
+          <w:p>
+            <w:pPr>
+              <w:pStyle w:val="TOC1"/>
+              <w:tabs>
+                <w:tab w:val="clear" w:pos="9360"/>
+              </w:tabs>
+              <w:spacing w:before="0" w:after="0"/>
+              <w:rPr>
+                <w:rFonts w:ascii="Arial" w:hAnsi="Arial" w:cs="Arial"/>
+                <w:bCs/>
+                <w:i/>
+                <w:caps w:val="0"/>
+                <w:sz w:val="22"/>
+                <w:szCs w:val="22"/>
+                <w:lang w:val="es-AR"/>
+              </w:rPr>
+            </w:pPr>
+            <w:r>
+              <w:rPr>
+                <w:rFonts w:ascii="Arial" w:hAnsi="Arial" w:cs="Arial"/>
+                <w:bCs/>
+                <w:caps w:val="0"/>
+                <w:sz w:val="22"/>
+                <w:szCs w:val="22"/>
+                <w:lang w:val="es-AR"/>
+              </w:rPr>
+              <w:t>Problemas / Comentarios:</w:t>
+            </w:r>
+          </w:p>
+        </w:tc>
+      </w:tr>
+      <w:tr>
+        <w:trPr>
+          <w:cantSplit/>
+        </w:trPr>
+        <w:tc>
+          <w:tcPr>
+            <w:tcW w:w="9221" w:type="dxa"/>
+            <w:gridSpan w:val="2"/>
+          </w:tcPr>
+          <w:p>
+            <w:pPr>
+              <w:jc w:val="both"/>
+              <w:rPr>
+                <w:rFonts w:ascii="Arial" w:hAnsi="Arial" w:cs="Arial"/>
+                <w:i/>
+                <w:iCs/>
+                <w:sz w:val="22"/>
+                <w:szCs w:val="22"/>
+                <w:lang w:val="es-AR"/>
+              </w:rPr>
+            </w:pPr>
+            <w:r>
+              <w:rPr>
+                <w:rFonts w:ascii="Arial" w:hAnsi="Arial" w:cs="Arial"/>
+                <w:i/>
+                <w:iCs/>
+                <w:sz w:val="22"/>
+                <w:szCs w:val="22"/>
+                <w:lang w:val="es-AR"/>
+              </w:rPr>
+              <w:t>N/A</w:t>
+            </w:r>
+          </w:p>
+        </w:tc>
+      </w:tr>
+    </w:tbl>
+    <w:p>
+      <w:pPr>
+        <w:rPr>
+          <w:lang w:val="es-MX"/>
+        </w:rPr>
+      </w:pPr>
+      <w:r>
+        <w:rPr>
+          <w:lang w:val="es-MX"/>
+        </w:rPr>
+        <w:tab/>
+      </w:r>
+    </w:p>
+    <w:p>
+      <w:pPr>
+        <w:rPr>
+          <w:lang w:val="es-MX"/>
+        </w:rPr>
+      </w:pPr>
+      <w:r>
+        <w:rPr>
+          <w:lang w:val="es-MX"/>
+        </w:rPr>
+        <w:br w:type="page"/>
+      </w:r>
+    </w:p>
+    <w:tbl>
+      <w:tblPr>
+        <w:tblW w:w="9221" w:type="dxa"/>
+        <w:tblInd w:w="195" w:type="dxa"/>
+        <w:tblBorders>
+          <w:top w:val="thinThickLargeGap" w:sz="6" w:space="0" w:color="808080"/>
+          <w:left w:val="thinThickLargeGap" w:sz="6" w:space="0" w:color="808080"/>
+          <w:bottom w:val="thinThickLargeGap" w:sz="6" w:space="0" w:color="808080"/>
+          <w:right w:val="thinThickLargeGap" w:sz="6" w:space="0" w:color="808080"/>
+          <w:insideH w:val="thinThickLargeGap" w:sz="6" w:space="0" w:color="808080"/>
+          <w:insideV w:val="thinThickLargeGap" w:sz="6" w:space="0" w:color="808080"/>
+        </w:tblBorders>
+        <w:tblLayout w:type="fixed"/>
+        <w:tblLook w:val="0000" w:firstRow="0" w:lastRow="0" w:firstColumn="0" w:lastColumn="0" w:noHBand="0" w:noVBand="0"/>
+      </w:tblPr>
+      <w:tblGrid>
+        <w:gridCol w:w="2073"/>
+        <w:gridCol w:w="7148"/>
+      </w:tblGrid>
+      <w:tr>
+        <w:trPr>
+          <w:trHeight w:val="560"/>
+        </w:trPr>
+        <w:tc>
+          <w:tcPr>
+            <w:tcW w:w="2073" w:type="dxa"/>
+            <w:shd w:val="pct10" w:color="auto" w:fill="FFFFFF"/>
+          </w:tcPr>
+          <w:p>
+            <w:pPr>
+              <w:pStyle w:val="Heading2"/>
+              <w:spacing w:before="0" w:after="0" w:line="240" w:lineRule="auto"/>
+              <w:rPr>
+                <w:rFonts w:ascii="Arial" w:hAnsi="Arial" w:cs="Arial"/>
+                <w:bCs/>
+                <w:sz w:val="22"/>
+                <w:szCs w:val="22"/>
+                <w:lang w:val="es-AR"/>
+              </w:rPr>
+            </w:pPr>
+            <w:r>
+              <w:rPr>
+                <w:rFonts w:ascii="Arial" w:hAnsi="Arial" w:cs="Arial"/>
+                <w:bCs/>
+                <w:sz w:val="22"/>
+                <w:szCs w:val="22"/>
+                <w:lang w:val="es-AR"/>
+              </w:rPr>
+              <w:t>Caso de Uso</w:t>
+            </w:r>
+          </w:p>
+        </w:tc>
+        <w:tc>
+          <w:tcPr>
+            <w:tcW w:w="7148" w:type="dxa"/>
+          </w:tcPr>
+          <w:p>
+            <w:pPr>
+              <w:pStyle w:val="Heading3"/>
+              <w:rPr>
+                <w:rFonts w:ascii="Arial" w:hAnsi="Arial" w:cs="Arial"/>
+                <w:b/>
+                <w:bCs/>
+                <w:i w:val="0"/>
+                <w:iCs/>
+                <w:sz w:val="22"/>
+                <w:szCs w:val="22"/>
+                <w:lang w:val="es-AR"/>
+              </w:rPr>
+            </w:pPr>
+            <w:r>
+              <w:rPr>
+                <w:rFonts w:ascii="Arial" w:hAnsi="Arial" w:cs="Arial"/>
+                <w:b/>
+                <w:bCs/>
+                <w:i w:val="0"/>
+                <w:iCs/>
+                <w:sz w:val="22"/>
+                <w:szCs w:val="22"/>
+                <w:lang w:val="es-AR"/>
+              </w:rPr>
+              <w:t>CU-IS</w:t>
+            </w:r>
+            <w:r>
+              <w:rPr>
+                <w:rFonts w:ascii="Arial" w:hAnsi="Arial" w:cs="Arial"/>
+                <w:b/>
+                <w:bCs/>
+                <w:i w:val="0"/>
+                <w:iCs/>
+                <w:sz w:val="22"/>
+                <w:szCs w:val="22"/>
+                <w:lang w:val="es-AR"/>
+              </w:rPr>
+              <w:t>-00</w:t>
+            </w:r>
+            <w:r>
+              <w:rPr>
+                <w:rFonts w:ascii="Arial" w:hAnsi="Arial" w:cs="Arial"/>
+                <w:b/>
+                <w:bCs/>
+                <w:i w:val="0"/>
+                <w:iCs/>
+                <w:sz w:val="22"/>
+                <w:szCs w:val="22"/>
+                <w:lang w:val="es-AR"/>
+              </w:rPr>
+              <w:t>2</w:t>
+            </w:r>
+            <w:r>
+              <w:rPr>
+                <w:rFonts w:ascii="Arial" w:hAnsi="Arial" w:cs="Arial"/>
+                <w:b/>
+                <w:bCs/>
+                <w:i w:val="0"/>
+                <w:iCs/>
+                <w:sz w:val="22"/>
+                <w:szCs w:val="22"/>
+                <w:lang w:val="es-AR"/>
+              </w:rPr>
+              <w:t xml:space="preserve">- </w:t>
+            </w:r>
+            <w:r>
+              <w:rPr>
+                <w:rFonts w:ascii="Arial" w:hAnsi="Arial" w:cs="Arial"/>
+                <w:b/>
+                <w:bCs/>
+                <w:i w:val="0"/>
+                <w:iCs/>
+                <w:sz w:val="22"/>
+                <w:szCs w:val="22"/>
+                <w:lang w:val="es-AR"/>
+              </w:rPr>
+              <w:t>Resolución de actividades</w:t>
+            </w:r>
+          </w:p>
+        </w:tc>
+      </w:tr>
+      <w:tr>
+        <w:tc>
+          <w:tcPr>
+            <w:tcW w:w="2073" w:type="dxa"/>
+            <w:shd w:val="pct10" w:color="000000" w:fill="FFFFFF"/>
+          </w:tcPr>
+          <w:p>
+            <w:pPr>
+              <w:rPr>
+                <w:rFonts w:ascii="Arial" w:hAnsi="Arial" w:cs="Arial"/>
+                <w:b/>
+                <w:sz w:val="22"/>
+                <w:szCs w:val="22"/>
+                <w:lang w:val="es-AR"/>
+              </w:rPr>
+            </w:pPr>
+            <w:r>
+              <w:rPr>
+                <w:rFonts w:ascii="Arial" w:hAnsi="Arial" w:cs="Arial"/>
+                <w:b/>
+                <w:sz w:val="22"/>
+                <w:szCs w:val="22"/>
+                <w:lang w:val="es-AR"/>
+              </w:rPr>
+              <w:t>Breve Descripción</w:t>
+            </w:r>
+          </w:p>
+        </w:tc>
+        <w:tc>
+          <w:tcPr>
+            <w:tcW w:w="7148" w:type="dxa"/>
+          </w:tcPr>
+          <w:p>
+            <w:pPr>
+              <w:ind w:left="169"/>
+              <w:jc w:val="both"/>
+              <w:rPr>
+                <w:rFonts w:ascii="Arial" w:hAnsi="Arial" w:cs="Arial"/>
+                <w:sz w:val="22"/>
+                <w:szCs w:val="22"/>
+                <w:lang w:val="es-AR"/>
+              </w:rPr>
+            </w:pPr>
+            <w:r>
+              <w:rPr>
+                <w:rFonts w:ascii="Arial" w:hAnsi="Arial" w:cs="Arial"/>
+                <w:sz w:val="22"/>
+                <w:szCs w:val="22"/>
+                <w:lang w:val="es-AR"/>
+              </w:rPr>
+              <w:t>Resolución de actividades</w:t>
+            </w:r>
+          </w:p>
+        </w:tc>
+      </w:tr>
+      <w:tr>
+        <w:tc>
+          <w:tcPr>
+            <w:tcW w:w="2073" w:type="dxa"/>
+            <w:shd w:val="pct10" w:color="000000" w:fill="FFFFFF"/>
+          </w:tcPr>
+          <w:p>
+            <w:pPr>
+              <w:rPr>
+                <w:rFonts w:ascii="Arial" w:hAnsi="Arial" w:cs="Arial"/>
+                <w:b/>
+                <w:sz w:val="22"/>
+                <w:szCs w:val="22"/>
+                <w:lang w:val="es-AR"/>
+              </w:rPr>
+            </w:pPr>
+            <w:r>
+              <w:rPr>
+                <w:rFonts w:ascii="Arial" w:hAnsi="Arial" w:cs="Arial"/>
+                <w:b/>
+                <w:sz w:val="22"/>
+                <w:szCs w:val="22"/>
+                <w:lang w:val="es-AR"/>
+              </w:rPr>
+              <w:t>Actores</w:t>
+            </w:r>
+          </w:p>
+        </w:tc>
+        <w:tc>
+          <w:tcPr>
+            <w:tcW w:w="7148" w:type="dxa"/>
+          </w:tcPr>
+          <w:p>
+            <w:pPr>
+              <w:ind w:left="169"/>
+              <w:rPr>
+                <w:rFonts w:ascii="Arial" w:hAnsi="Arial" w:cs="Arial"/>
+                <w:sz w:val="22"/>
+                <w:szCs w:val="22"/>
+                <w:lang w:val="es-AR"/>
+              </w:rPr>
+            </w:pPr>
+            <w:r>
+              <w:rPr>
+                <w:rFonts w:ascii="Arial" w:hAnsi="Arial" w:cs="Arial"/>
+                <w:sz w:val="22"/>
+                <w:szCs w:val="22"/>
+                <w:lang w:val="es-AR"/>
+              </w:rPr>
+              <w:t>Alumno</w:t>
+            </w:r>
+          </w:p>
+        </w:tc>
+      </w:tr>
+      <w:tr>
+        <w:tc>
+          <w:tcPr>
+            <w:tcW w:w="2073" w:type="dxa"/>
+            <w:shd w:val="pct10" w:color="000000" w:fill="FFFFFF"/>
+          </w:tcPr>
+          <w:p>
+            <w:pPr>
+              <w:rPr>
+                <w:rFonts w:ascii="Arial" w:hAnsi="Arial" w:cs="Arial"/>
+                <w:sz w:val="22"/>
+                <w:szCs w:val="22"/>
+                <w:lang w:val="es-AR"/>
+              </w:rPr>
+            </w:pPr>
+            <w:r>
+              <w:rPr>
+                <w:rFonts w:ascii="Arial" w:hAnsi="Arial" w:cs="Arial"/>
+                <w:b/>
+                <w:sz w:val="22"/>
+                <w:szCs w:val="22"/>
+                <w:lang w:val="es-AR"/>
+              </w:rPr>
+              <w:t>Precondiciones</w:t>
+            </w:r>
+          </w:p>
+        </w:tc>
+        <w:tc>
+          <w:tcPr>
+            <w:tcW w:w="7148" w:type="dxa"/>
+          </w:tcPr>
+          <w:p>
+            <w:pPr>
+              <w:numPr>
+                <w:ilvl w:val="0"/>
+                <w:numId w:val="3"/>
+              </w:numPr>
+              <w:tabs>
+                <w:tab w:val="clear" w:pos="780"/>
+              </w:tabs>
+              <w:spacing w:before="100" w:after="100"/>
+              <w:ind w:left="426" w:hanging="284"/>
+              <w:rPr>
+                <w:rFonts w:ascii="Arial" w:hAnsi="Arial" w:cs="Arial"/>
+                <w:sz w:val="22"/>
+                <w:szCs w:val="22"/>
+                <w:lang w:val="es-AR"/>
+              </w:rPr>
+            </w:pPr>
+            <w:r>
+              <w:rPr>
+                <w:rFonts w:ascii="Arial" w:hAnsi="Arial" w:cs="Arial"/>
+                <w:sz w:val="22"/>
+                <w:szCs w:val="22"/>
+                <w:lang w:val="es-AR"/>
+              </w:rPr>
+              <w:t xml:space="preserve">Ya debe existir el </w:t>
+            </w:r>
+            <w:r>
+              <w:rPr>
+                <w:rFonts w:ascii="Arial" w:hAnsi="Arial" w:cs="Arial"/>
+                <w:sz w:val="22"/>
+                <w:szCs w:val="22"/>
+                <w:lang w:val="es-AR"/>
+              </w:rPr>
+              <w:t>alumno</w:t>
+            </w:r>
+            <w:r>
+              <w:rPr>
+                <w:rFonts w:ascii="Arial" w:hAnsi="Arial" w:cs="Arial"/>
+                <w:sz w:val="22"/>
+                <w:szCs w:val="22"/>
+                <w:lang w:val="es-AR"/>
+              </w:rPr>
+              <w:t xml:space="preserve"> y el mismo debe estar asociado a un usuario </w:t>
+            </w:r>
+          </w:p>
+          <w:p>
+            <w:pPr>
+              <w:numPr>
+                <w:ilvl w:val="0"/>
+                <w:numId w:val="3"/>
+              </w:numPr>
+              <w:tabs>
+                <w:tab w:val="clear" w:pos="780"/>
+              </w:tabs>
+              <w:spacing w:before="100" w:after="100"/>
+              <w:ind w:left="426" w:hanging="284"/>
+              <w:rPr>
+                <w:rFonts w:ascii="Arial" w:hAnsi="Arial" w:cs="Arial"/>
+                <w:sz w:val="22"/>
+                <w:szCs w:val="22"/>
+                <w:lang w:val="es-AR"/>
+              </w:rPr>
+            </w:pPr>
+            <w:r>
+              <w:rPr>
+                <w:rFonts w:ascii="Arial" w:hAnsi="Arial" w:cs="Arial"/>
+                <w:sz w:val="22"/>
+                <w:szCs w:val="22"/>
+                <w:lang w:val="es-AR"/>
+              </w:rPr>
+              <w:t xml:space="preserve">El usuario </w:t>
+            </w:r>
+            <w:r>
+              <w:rPr>
+                <w:rFonts w:ascii="Arial" w:hAnsi="Arial" w:cs="Arial"/>
+                <w:sz w:val="22"/>
+                <w:szCs w:val="22"/>
+                <w:lang w:val="es-AR"/>
+              </w:rPr>
+              <w:t>docente</w:t>
+            </w:r>
+            <w:r>
+              <w:rPr>
+                <w:rFonts w:ascii="Arial" w:hAnsi="Arial" w:cs="Arial"/>
+                <w:sz w:val="22"/>
+                <w:szCs w:val="22"/>
+                <w:lang w:val="es-AR"/>
+              </w:rPr>
+              <w:t xml:space="preserve"> debe estar logueado</w:t>
+            </w:r>
+            <w:r>
+              <w:rPr>
+                <w:rFonts w:ascii="Arial" w:hAnsi="Arial" w:cs="Arial"/>
+                <w:sz w:val="22"/>
+                <w:szCs w:val="22"/>
+                <w:lang w:val="es-AR"/>
+              </w:rPr>
+              <w:t xml:space="preserve"> (CU</w:t>
+            </w:r>
+            <w:r>
+              <w:rPr>
+                <w:rFonts w:ascii="Arial" w:hAnsi="Arial" w:cs="Arial"/>
+                <w:sz w:val="22"/>
+                <w:szCs w:val="22"/>
+                <w:lang w:val="es-AR"/>
+              </w:rPr>
+              <w:t>-</w:t>
+            </w:r>
+            <w:r>
+              <w:rPr>
+                <w:rFonts w:ascii="Arial" w:hAnsi="Arial" w:cs="Arial"/>
+                <w:sz w:val="22"/>
+                <w:szCs w:val="22"/>
+                <w:lang w:val="es-AR"/>
+              </w:rPr>
+              <w:t>IS</w:t>
+            </w:r>
+            <w:r>
+              <w:rPr>
+                <w:rFonts w:ascii="Arial" w:hAnsi="Arial" w:cs="Arial"/>
+                <w:sz w:val="22"/>
+                <w:szCs w:val="22"/>
+                <w:lang w:val="es-AR"/>
+              </w:rPr>
+              <w:t>-</w:t>
+            </w:r>
+            <w:r>
+              <w:rPr>
+                <w:rFonts w:ascii="Arial" w:hAnsi="Arial" w:cs="Arial"/>
+                <w:sz w:val="22"/>
+                <w:szCs w:val="22"/>
+                <w:lang w:val="es-AR"/>
+              </w:rPr>
+              <w:t>001)</w:t>
+            </w:r>
+          </w:p>
+        </w:tc>
+      </w:tr>
+      <w:tr>
+        <w:tc>
+          <w:tcPr>
+            <w:tcW w:w="2073" w:type="dxa"/>
+            <w:shd w:val="pct10" w:color="000000" w:fill="FFFFFF"/>
+          </w:tcPr>
+          <w:p>
+            <w:pPr>
+              <w:rPr>
+                <w:rFonts w:ascii="Arial" w:hAnsi="Arial" w:cs="Arial"/>
+                <w:b/>
+                <w:sz w:val="22"/>
+                <w:szCs w:val="22"/>
+                <w:lang w:val="es-AR"/>
+              </w:rPr>
+            </w:pPr>
+            <w:r>
+              <w:rPr>
+                <w:rFonts w:ascii="Arial" w:hAnsi="Arial" w:cs="Arial"/>
+                <w:b/>
+                <w:sz w:val="22"/>
+                <w:szCs w:val="22"/>
+                <w:lang w:val="es-AR"/>
+              </w:rPr>
+              <w:t>Post condiciones</w:t>
+            </w:r>
+          </w:p>
+        </w:tc>
+        <w:tc>
+          <w:tcPr>
+            <w:tcW w:w="7148" w:type="dxa"/>
+          </w:tcPr>
+          <w:p>
+            <w:pPr>
+              <w:numPr>
+                <w:ilvl w:val="0"/>
+                <w:numId w:val="21"/>
+              </w:numPr>
+              <w:spacing w:before="100" w:after="100"/>
+              <w:ind w:left="425"/>
+              <w:jc w:val="both"/>
+              <w:rPr>
+                <w:rFonts w:ascii="Arial" w:hAnsi="Arial" w:cs="Arial"/>
+                <w:i/>
+                <w:sz w:val="22"/>
+                <w:szCs w:val="22"/>
+                <w:lang w:val="es-AR"/>
+              </w:rPr>
+            </w:pPr>
+            <w:r>
+              <w:rPr>
+                <w:rFonts w:ascii="Arial" w:hAnsi="Arial" w:cs="Arial"/>
+                <w:i/>
+                <w:sz w:val="22"/>
+                <w:szCs w:val="22"/>
+                <w:lang w:val="es-AR"/>
+              </w:rPr>
+              <w:t>Deben quedar persistidos los datos obtenidos de los resultados</w:t>
+            </w:r>
+          </w:p>
+        </w:tc>
+      </w:tr>
+      <w:tr>
+        <w:tc>
+          <w:tcPr>
+            <w:tcW w:w="2073" w:type="dxa"/>
+            <w:shd w:val="pct10" w:color="000000" w:fill="FFFFFF"/>
+          </w:tcPr>
+          <w:p>
+            <w:pPr>
+              <w:rPr>
+                <w:rFonts w:ascii="Arial" w:hAnsi="Arial" w:cs="Arial"/>
+                <w:sz w:val="22"/>
+                <w:szCs w:val="22"/>
+                <w:lang w:val="es-AR"/>
+              </w:rPr>
+            </w:pPr>
+            <w:r>
+              <w:rPr>
+                <w:rFonts w:ascii="Arial" w:hAnsi="Arial" w:cs="Arial"/>
+                <w:b/>
+                <w:sz w:val="22"/>
+                <w:szCs w:val="22"/>
+                <w:lang w:val="es-AR"/>
+              </w:rPr>
+              <w:t>Referencias</w:t>
+            </w:r>
+          </w:p>
+        </w:tc>
+        <w:tc>
+          <w:tcPr>
+            <w:tcW w:w="7148" w:type="dxa"/>
+          </w:tcPr>
+          <w:p>
+            <w:pPr>
+              <w:rPr>
+                <w:rFonts w:ascii="Arial" w:hAnsi="Arial" w:cs="Arial"/>
+                <w:i/>
+                <w:sz w:val="22"/>
+                <w:szCs w:val="22"/>
+                <w:lang w:val="es-AR"/>
+              </w:rPr>
+            </w:pPr>
+            <w:r>
+              <w:rPr>
+                <w:rFonts w:ascii="Arial" w:hAnsi="Arial" w:cs="Arial"/>
+                <w:i/>
+                <w:sz w:val="22"/>
+                <w:szCs w:val="22"/>
+                <w:lang w:val="es-AR"/>
+              </w:rPr>
+              <w:t>N/A</w:t>
+            </w:r>
+          </w:p>
+        </w:tc>
+      </w:tr>
+      <w:tr>
+        <w:tc>
+          <w:tcPr>
+            <w:tcW w:w="2073" w:type="dxa"/>
+            <w:shd w:val="pct10" w:color="000000" w:fill="FFFFFF"/>
+          </w:tcPr>
+          <w:p>
+            <w:pPr>
+              <w:rPr>
+                <w:rFonts w:ascii="Arial" w:hAnsi="Arial" w:cs="Arial"/>
+                <w:b/>
+                <w:sz w:val="22"/>
+                <w:szCs w:val="22"/>
+                <w:lang w:val="es-AR"/>
+              </w:rPr>
+            </w:pPr>
+            <w:r>
+              <w:rPr>
+                <w:rFonts w:ascii="Arial" w:hAnsi="Arial" w:cs="Arial"/>
+                <w:b/>
+                <w:sz w:val="22"/>
+                <w:szCs w:val="22"/>
+                <w:lang w:val="es-AR"/>
+              </w:rPr>
+              <w:t>Requerimientos No Funcionales</w:t>
+            </w:r>
+          </w:p>
+        </w:tc>
+        <w:tc>
+          <w:tcPr>
+            <w:tcW w:w="7148" w:type="dxa"/>
+          </w:tcPr>
+          <w:p>
+            <w:pPr>
+              <w:jc w:val="both"/>
+              <w:rPr>
+                <w:rFonts w:ascii="Arial" w:hAnsi="Arial" w:cs="Arial"/>
+                <w:i/>
+                <w:iCs/>
+                <w:sz w:val="22"/>
+                <w:szCs w:val="22"/>
+                <w:lang w:val="es-AR"/>
+              </w:rPr>
+            </w:pPr>
+            <w:r>
+              <w:rPr>
+                <w:rFonts w:ascii="Arial" w:hAnsi="Arial" w:cs="Arial"/>
+                <w:i/>
+                <w:iCs/>
+                <w:sz w:val="22"/>
+                <w:szCs w:val="22"/>
+                <w:lang w:val="es-AR"/>
+              </w:rPr>
+              <w:t>N/A</w:t>
+            </w:r>
+          </w:p>
+        </w:tc>
+      </w:tr>
+      <w:tr>
+        <w:trPr>
+          <w:cantSplit/>
+        </w:trPr>
+        <w:tc>
+          <w:tcPr>
+            <w:tcW w:w="9221" w:type="dxa"/>
+            <w:gridSpan w:val="2"/>
+            <w:tcBorders>
+              <w:bottom w:val="thinThickLargeGap" w:sz="6" w:space="0" w:color="808080"/>
+            </w:tcBorders>
+            <w:shd w:val="pct10" w:color="000000" w:fill="FFFFFF"/>
+          </w:tcPr>
+          <w:p>
+            <w:pPr>
+              <w:rPr>
+                <w:rFonts w:ascii="Arial" w:hAnsi="Arial" w:cs="Arial"/>
+                <w:i/>
+                <w:sz w:val="22"/>
+                <w:szCs w:val="22"/>
+                <w:lang w:val="es-AR"/>
+              </w:rPr>
+            </w:pPr>
+            <w:r>
+              <w:rPr>
+                <w:rFonts w:ascii="Arial" w:hAnsi="Arial" w:cs="Arial"/>
+                <w:b/>
+                <w:bCs/>
+                <w:sz w:val="22"/>
+                <w:szCs w:val="22"/>
+                <w:lang w:val="es-AR"/>
+              </w:rPr>
+              <w:t>Curso Normal</w:t>
+            </w:r>
+          </w:p>
+        </w:tc>
+      </w:tr>
+      <w:tr>
+        <w:trPr>
+          <w:cantSplit/>
+        </w:trPr>
+        <w:tc>
+          <w:tcPr>
+            <w:tcW w:w="9221" w:type="dxa"/>
+            <w:gridSpan w:val="2"/>
+            <w:tcBorders>
+              <w:bottom w:val="thinThickLargeGap" w:sz="6" w:space="0" w:color="808080"/>
+            </w:tcBorders>
+            <w:shd w:val="pct10" w:color="000000" w:fill="FFFFFF"/>
+          </w:tcPr>
+          <w:p>
+            <w:pPr>
+              <w:numPr>
+                <w:ilvl w:val="0"/>
+                <w:numId w:val="20"/>
+              </w:numPr>
+              <w:rPr>
+                <w:rFonts w:ascii="Arial" w:hAnsi="Arial" w:cs="Arial"/>
+                <w:b/>
+                <w:bCs/>
+                <w:sz w:val="22"/>
+                <w:szCs w:val="22"/>
+                <w:lang w:val="es-AR"/>
+              </w:rPr>
+            </w:pPr>
+            <w:r>
+              <w:rPr>
+                <w:rFonts w:ascii="Arial" w:hAnsi="Arial" w:cs="Arial"/>
+                <w:b/>
+                <w:bCs/>
+                <w:sz w:val="22"/>
+                <w:szCs w:val="22"/>
+                <w:lang w:val="es-AR"/>
+              </w:rPr>
+              <w:t>El sistema le presenta la opción de seleccionar curso</w:t>
+            </w:r>
+          </w:p>
+        </w:tc>
+      </w:tr>
+      <w:tr>
+        <w:trPr>
+          <w:cantSplit/>
+        </w:trPr>
+        <w:tc>
+          <w:tcPr>
+            <w:tcW w:w="9221" w:type="dxa"/>
+            <w:gridSpan w:val="2"/>
+            <w:vAlign w:val="center"/>
+          </w:tcPr>
+          <w:p>
+            <w:pPr>
+              <w:rPr>
+                <w:rFonts w:ascii="Arial" w:hAnsi="Arial" w:cs="Arial"/>
+                <w:sz w:val="22"/>
+                <w:szCs w:val="22"/>
+                <w:lang w:val="es-AR" w:eastAsia="es-AR"/>
+              </w:rPr>
+            </w:pPr>
+            <w:r>
+              <w:rPr>
+                <w:rFonts w:ascii="Arial" w:hAnsi="Arial" w:cs="Arial"/>
+                <w:sz w:val="22"/>
+                <w:szCs w:val="22"/>
+                <w:lang w:val="es-AR" w:eastAsia="es-AR"/>
+              </w:rPr>
+              <w:t xml:space="preserve">1. </w:t>
+            </w:r>
+            <w:r>
+              <w:rPr>
+                <w:rFonts w:ascii="Arial" w:hAnsi="Arial" w:cs="Arial"/>
+                <w:sz w:val="22"/>
+                <w:szCs w:val="22"/>
+                <w:lang w:val="es-AR" w:eastAsia="es-AR"/>
+              </w:rPr>
+              <w:t>El actor selecciona el curso donde desea ingresar</w:t>
+            </w:r>
+          </w:p>
+        </w:tc>
+      </w:tr>
+      <w:tr>
+        <w:trPr>
+          <w:cantSplit/>
+        </w:trPr>
+        <w:tc>
+          <w:tcPr>
+            <w:tcW w:w="9221" w:type="dxa"/>
+            <w:gridSpan w:val="2"/>
+            <w:vAlign w:val="center"/>
+          </w:tcPr>
+          <w:p>
+            <w:pPr>
+              <w:rPr>
+                <w:rFonts w:ascii="Arial" w:hAnsi="Arial" w:cs="Arial"/>
+                <w:sz w:val="22"/>
+                <w:szCs w:val="22"/>
+                <w:lang w:val="es-AR"/>
+              </w:rPr>
+            </w:pPr>
+            <w:r>
+              <w:rPr>
+                <w:rFonts w:ascii="Arial" w:hAnsi="Arial" w:cs="Arial"/>
+                <w:sz w:val="22"/>
+                <w:szCs w:val="22"/>
+                <w:lang w:val="es-AR"/>
+              </w:rPr>
+              <w:t xml:space="preserve">2. El sistema </w:t>
+            </w:r>
+            <w:r>
+              <w:rPr>
+                <w:rFonts w:ascii="Arial" w:hAnsi="Arial" w:cs="Arial"/>
+                <w:sz w:val="22"/>
+                <w:szCs w:val="22"/>
+                <w:lang w:val="es-AR"/>
+              </w:rPr>
+              <w:t>muestra la opción iniciar actividad</w:t>
+            </w:r>
+          </w:p>
+        </w:tc>
+      </w:tr>
+      <w:tr>
+        <w:trPr>
+          <w:cantSplit/>
+        </w:trPr>
+        <w:tc>
+          <w:tcPr>
+            <w:tcW w:w="9221" w:type="dxa"/>
+            <w:gridSpan w:val="2"/>
+            <w:vAlign w:val="center"/>
+          </w:tcPr>
+          <w:p>
+            <w:pPr>
+              <w:rPr>
+                <w:rFonts w:ascii="Arial" w:hAnsi="Arial" w:cs="Arial"/>
+                <w:sz w:val="22"/>
+                <w:szCs w:val="22"/>
+                <w:lang w:val="es-AR"/>
+              </w:rPr>
+            </w:pPr>
+            <w:r>
+              <w:rPr>
+                <w:rFonts w:ascii="Arial" w:hAnsi="Arial" w:cs="Arial"/>
+                <w:sz w:val="22"/>
+                <w:szCs w:val="22"/>
+                <w:lang w:val="es-AR"/>
+              </w:rPr>
+              <w:t>El actor ingresa al iniciar actividad</w:t>
+            </w:r>
+          </w:p>
+        </w:tc>
+      </w:tr>
+      <w:tr>
+        <w:trPr>
+          <w:cantSplit/>
+        </w:trPr>
+        <w:tc>
+          <w:tcPr>
+            <w:tcW w:w="9221" w:type="dxa"/>
+            <w:gridSpan w:val="2"/>
+            <w:vAlign w:val="center"/>
+          </w:tcPr>
+          <w:p>
+            <w:pPr>
+              <w:rPr>
+                <w:rFonts w:ascii="Arial" w:hAnsi="Arial" w:cs="Arial"/>
+                <w:sz w:val="22"/>
+                <w:szCs w:val="22"/>
+                <w:lang w:val="es-AR"/>
+              </w:rPr>
+            </w:pPr>
+            <w:r>
+              <w:rPr>
+                <w:rFonts w:ascii="Arial" w:hAnsi="Arial" w:cs="Arial"/>
+                <w:sz w:val="22"/>
+                <w:szCs w:val="22"/>
+                <w:lang w:val="es-AR"/>
+              </w:rPr>
+              <w:t xml:space="preserve">El sistema muestra un mensaje con el tema y el concepto perteneciente a esa actividad: </w:t>
+            </w:r>
+          </w:p>
+          <w:p>
+            <w:pPr>
+              <w:rPr>
+                <w:rFonts w:ascii="Arial" w:hAnsi="Arial" w:cs="Arial"/>
+                <w:sz w:val="22"/>
+                <w:szCs w:val="22"/>
+                <w:lang w:val="es-AR"/>
+              </w:rPr>
+            </w:pPr>
+            <w:r>
+              <w:rPr>
+                <w:rFonts w:ascii="Arial" w:hAnsi="Arial" w:cs="Arial"/>
+                <w:sz w:val="22"/>
+                <w:szCs w:val="22"/>
+                <w:lang w:val="es-AR"/>
+              </w:rPr>
+              <w:t>“Usted esta realizando una actividad del tema: X con el concepto X”. Ver nota 2</w:t>
+            </w:r>
+          </w:p>
+        </w:tc>
+      </w:tr>
+      <w:tr>
+        <w:trPr>
+          <w:cantSplit/>
+        </w:trPr>
+        <w:tc>
+          <w:tcPr>
+            <w:tcW w:w="9221" w:type="dxa"/>
+            <w:gridSpan w:val="2"/>
+            <w:vAlign w:val="center"/>
+          </w:tcPr>
+          <w:p>
+            <w:pPr>
+              <w:rPr>
+                <w:rFonts w:ascii="Arial" w:hAnsi="Arial" w:cs="Arial"/>
+                <w:sz w:val="22"/>
+                <w:szCs w:val="22"/>
+                <w:lang w:val="es-AR"/>
+              </w:rPr>
+            </w:pPr>
+            <w:r>
+              <w:rPr>
+                <w:rFonts w:ascii="Arial" w:hAnsi="Arial" w:cs="Arial"/>
+                <w:sz w:val="22"/>
+                <w:szCs w:val="22"/>
+                <w:lang w:val="es-AR"/>
+              </w:rPr>
+              <w:t xml:space="preserve">3. </w:t>
+            </w:r>
+            <w:r>
+              <w:rPr>
+                <w:rFonts w:ascii="Arial" w:hAnsi="Arial" w:cs="Arial"/>
+                <w:sz w:val="22"/>
+                <w:szCs w:val="22"/>
+                <w:lang w:val="es-AR"/>
+              </w:rPr>
+              <w:t xml:space="preserve">El actor </w:t>
+            </w:r>
+            <w:r>
+              <w:rPr>
+                <w:rFonts w:ascii="Arial" w:hAnsi="Arial" w:cs="Arial"/>
+                <w:sz w:val="22"/>
+                <w:szCs w:val="22"/>
+                <w:lang w:val="es-AR"/>
+              </w:rPr>
+              <w:t>resuelve las actividades que le presenta el sistema. Ver nota 1</w:t>
+            </w:r>
+          </w:p>
+        </w:tc>
+      </w:tr>
+      <w:tr>
+        <w:trPr>
+          <w:cantSplit/>
+        </w:trPr>
+        <w:tc>
+          <w:tcPr>
+            <w:tcW w:w="9221" w:type="dxa"/>
+            <w:gridSpan w:val="2"/>
+          </w:tcPr>
+          <w:p>
+            <w:pPr>
+              <w:rPr>
+                <w:rFonts w:ascii="Arial" w:hAnsi="Arial" w:cs="Arial"/>
+                <w:sz w:val="22"/>
+                <w:szCs w:val="22"/>
+                <w:lang w:val="es-AR"/>
+              </w:rPr>
+            </w:pPr>
+            <w:r>
+              <w:rPr>
+                <w:rFonts w:ascii="Arial" w:hAnsi="Arial" w:cs="Arial"/>
+                <w:sz w:val="22"/>
+                <w:szCs w:val="22"/>
+                <w:lang w:val="es-AR"/>
+              </w:rPr>
+              <w:t xml:space="preserve">4 </w:t>
+            </w:r>
+            <w:r>
+              <w:rPr>
+                <w:rFonts w:ascii="Arial" w:hAnsi="Arial" w:cs="Arial"/>
+                <w:sz w:val="22"/>
+                <w:szCs w:val="22"/>
+                <w:lang w:val="es-AR"/>
+              </w:rPr>
+              <w:t xml:space="preserve">El </w:t>
+            </w:r>
+            <w:r>
+              <w:rPr>
+                <w:rFonts w:ascii="Arial" w:hAnsi="Arial" w:cs="Arial"/>
+                <w:sz w:val="22"/>
+                <w:szCs w:val="22"/>
+                <w:lang w:val="es-AR"/>
+              </w:rPr>
+              <w:t>sistema realiza una</w:t>
+            </w:r>
+            <w:r>
+              <w:rPr>
+                <w:rFonts w:ascii="Arial" w:hAnsi="Arial" w:cs="Arial"/>
+                <w:sz w:val="22"/>
+                <w:szCs w:val="22"/>
+                <w:lang w:val="es-AR"/>
+              </w:rPr>
+              <w:t xml:space="preserve"> validación</w:t>
+            </w:r>
+            <w:r>
+              <w:rPr>
+                <w:rFonts w:ascii="Arial" w:hAnsi="Arial" w:cs="Arial"/>
+                <w:sz w:val="22"/>
+                <w:szCs w:val="22"/>
+                <w:lang w:val="es-AR"/>
+              </w:rPr>
+              <w:t>. Ver nota 2.</w:t>
+            </w:r>
+          </w:p>
+        </w:tc>
+      </w:tr>
+      <w:tr>
+        <w:trPr>
+          <w:cantSplit/>
+        </w:trPr>
+        <w:tc>
+          <w:tcPr>
+            <w:tcW w:w="9221" w:type="dxa"/>
+            <w:gridSpan w:val="2"/>
+          </w:tcPr>
+          <w:p>
+            <w:pPr>
+              <w:rPr>
+                <w:rFonts w:ascii="Arial" w:hAnsi="Arial" w:cs="Arial"/>
+                <w:sz w:val="22"/>
+                <w:szCs w:val="22"/>
+                <w:lang w:val="es-AR"/>
+              </w:rPr>
+            </w:pPr>
+            <w:r>
+              <w:rPr>
+                <w:rFonts w:ascii="Arial" w:hAnsi="Arial" w:cs="Arial"/>
+                <w:sz w:val="22"/>
+                <w:szCs w:val="22"/>
+                <w:lang w:val="es-AR"/>
+              </w:rPr>
+              <w:t xml:space="preserve">5 </w:t>
+            </w:r>
+            <w:r>
+              <w:rPr>
+                <w:rFonts w:ascii="Arial" w:hAnsi="Arial" w:cs="Arial"/>
+                <w:sz w:val="22"/>
+                <w:szCs w:val="22"/>
+                <w:lang w:val="es-AR"/>
+              </w:rPr>
+              <w:t>El sistema muestra la pantalla inicial</w:t>
+            </w:r>
+            <w:r>
+              <w:rPr>
+                <w:rFonts w:ascii="Arial" w:hAnsi="Arial" w:cs="Arial"/>
+                <w:sz w:val="22"/>
+                <w:szCs w:val="22"/>
+                <w:lang w:val="es-AR"/>
+              </w:rPr>
+              <w:t>.</w:t>
+            </w:r>
+            <w:r>
+              <w:rPr>
+                <w:rFonts w:ascii="Arial" w:hAnsi="Arial" w:cs="Arial"/>
+                <w:sz w:val="22"/>
+                <w:szCs w:val="22"/>
+                <w:lang w:val="es-AR"/>
+              </w:rPr>
+              <w:t xml:space="preserve"> </w:t>
+            </w:r>
+          </w:p>
+        </w:tc>
+      </w:tr>
+      <w:tr>
+        <w:trPr>
+          <w:cantSplit/>
+        </w:trPr>
+        <w:tc>
+          <w:tcPr>
+            <w:tcW w:w="9221" w:type="dxa"/>
+            <w:gridSpan w:val="2"/>
+            <w:tcBorders>
+              <w:bottom w:val="thinThickLargeGap" w:sz="6" w:space="0" w:color="808080"/>
+            </w:tcBorders>
+            <w:shd w:val="pct10" w:color="000000" w:fill="FFFFFF"/>
+          </w:tcPr>
+          <w:p>
+            <w:pPr>
+              <w:rPr>
+                <w:rFonts w:ascii="Arial" w:hAnsi="Arial" w:cs="Arial"/>
+                <w:i/>
+                <w:sz w:val="22"/>
+                <w:szCs w:val="22"/>
+                <w:lang w:val="es-AR"/>
+              </w:rPr>
+            </w:pPr>
+            <w:r>
+              <w:rPr>
+                <w:rFonts w:ascii="Arial" w:hAnsi="Arial" w:cs="Arial"/>
+                <w:b/>
+                <w:bCs/>
+                <w:sz w:val="22"/>
+                <w:szCs w:val="22"/>
+                <w:lang w:val="es-AR"/>
+              </w:rPr>
+              <w:t>Curso Alternativo</w:t>
+            </w:r>
+          </w:p>
+        </w:tc>
+      </w:tr>
+      <w:tr>
+        <w:trPr>
+          <w:cantSplit/>
+        </w:trPr>
+        <w:tc>
+          <w:tcPr>
+            <w:tcW w:w="9221" w:type="dxa"/>
+            <w:gridSpan w:val="2"/>
+            <w:shd w:val="clear" w:color="000000" w:fill="auto"/>
+          </w:tcPr>
+          <w:p>
+            <w:pPr>
+              <w:numPr>
+                <w:ilvl w:val="1"/>
+                <w:numId w:val="7"/>
+              </w:numPr>
+              <w:rPr>
+                <w:rFonts w:ascii="Arial" w:hAnsi="Arial" w:cs="Arial"/>
+                <w:sz w:val="22"/>
+                <w:szCs w:val="22"/>
+                <w:lang w:val="es-AR"/>
+              </w:rPr>
+            </w:pPr>
+            <w:r>
+              <w:rPr>
+                <w:rFonts w:ascii="Arial" w:hAnsi="Arial" w:cs="Arial"/>
+                <w:sz w:val="22"/>
+                <w:szCs w:val="22"/>
+                <w:lang w:val="es-AR"/>
+              </w:rPr>
+              <w:t>El sistema muestra un mensaje de error</w:t>
+            </w:r>
+            <w:r>
+              <w:rPr>
+                <w:rFonts w:ascii="Arial" w:hAnsi="Arial" w:cs="Arial"/>
+                <w:sz w:val="22"/>
+                <w:szCs w:val="22"/>
+                <w:lang w:val="es-AR"/>
+              </w:rPr>
+              <w:t>:</w:t>
+            </w:r>
+            <w:r>
+              <w:rPr>
+                <w:rFonts w:ascii="Arial" w:hAnsi="Arial" w:cs="Arial"/>
+                <w:sz w:val="22"/>
+                <w:szCs w:val="22"/>
+                <w:lang w:val="es-AR"/>
+              </w:rPr>
+              <w:t xml:space="preserve"> </w:t>
+            </w:r>
+            <w:r>
+              <w:rPr>
+                <w:rFonts w:ascii="Arial" w:hAnsi="Arial" w:cs="Arial"/>
+                <w:sz w:val="22"/>
+                <w:szCs w:val="22"/>
+                <w:lang w:val="es-AR"/>
+              </w:rPr>
+              <w:t>“</w:t>
+            </w:r>
+            <w:r>
+              <w:rPr>
+                <w:rFonts w:ascii="Arial" w:hAnsi="Arial" w:cs="Arial"/>
+                <w:sz w:val="22"/>
+                <w:szCs w:val="22"/>
+                <w:lang w:val="es-AR"/>
+              </w:rPr>
+              <w:t>El usuario y/o contraseña son incorrectos</w:t>
+            </w:r>
+            <w:r>
+              <w:rPr>
+                <w:rFonts w:ascii="Arial" w:hAnsi="Arial" w:cs="Arial"/>
+                <w:sz w:val="22"/>
+                <w:szCs w:val="22"/>
+                <w:lang w:val="es-AR"/>
+              </w:rPr>
+              <w:t>”</w:t>
+            </w:r>
+          </w:p>
+        </w:tc>
+      </w:tr>
+      <w:tr>
+        <w:trPr>
+          <w:cantSplit/>
+        </w:trPr>
+        <w:tc>
+          <w:tcPr>
+            <w:tcW w:w="9221" w:type="dxa"/>
+            <w:gridSpan w:val="2"/>
+            <w:shd w:val="clear" w:color="000000" w:fill="auto"/>
+          </w:tcPr>
+          <w:p>
+            <w:pPr>
+              <w:numPr>
+                <w:ilvl w:val="1"/>
+                <w:numId w:val="7"/>
+              </w:numPr>
+              <w:rPr>
+                <w:rFonts w:ascii="Arial" w:hAnsi="Arial" w:cs="Arial"/>
+                <w:sz w:val="22"/>
+                <w:szCs w:val="22"/>
+                <w:lang w:val="es-AR"/>
+              </w:rPr>
+            </w:pPr>
+            <w:r>
+              <w:rPr>
+                <w:rFonts w:ascii="Arial" w:hAnsi="Arial" w:cs="Arial"/>
+                <w:sz w:val="22"/>
+                <w:szCs w:val="22"/>
+                <w:lang w:val="es-AR"/>
+              </w:rPr>
+              <w:t>Vuelve al curso normal punto 2.</w:t>
+            </w:r>
+          </w:p>
+        </w:tc>
+      </w:tr>
+      <w:tr>
+        <w:trPr>
+          <w:cantSplit/>
+        </w:trPr>
+        <w:tc>
+          <w:tcPr>
+            <w:tcW w:w="9221" w:type="dxa"/>
+            <w:gridSpan w:val="2"/>
+            <w:tcBorders>
+              <w:bottom w:val="thinThickLargeGap" w:sz="6" w:space="0" w:color="808080"/>
+            </w:tcBorders>
+            <w:shd w:val="pct10" w:color="000000" w:fill="FFFFFF"/>
+          </w:tcPr>
+          <w:p>
+            <w:pPr>
+              <w:rPr>
+                <w:rFonts w:ascii="Arial" w:hAnsi="Arial" w:cs="Arial"/>
+                <w:b/>
+                <w:bCs/>
+                <w:sz w:val="22"/>
+                <w:szCs w:val="22"/>
+                <w:lang w:val="es-AR"/>
+              </w:rPr>
+            </w:pPr>
+            <w:r>
+              <w:rPr>
+                <w:rFonts w:ascii="Arial" w:hAnsi="Arial" w:cs="Arial"/>
+                <w:b/>
+                <w:bCs/>
+                <w:sz w:val="22"/>
+                <w:szCs w:val="22"/>
+                <w:lang w:val="es-AR"/>
+              </w:rPr>
+              <w:t>Interfaces:</w:t>
+            </w:r>
+          </w:p>
+        </w:tc>
+      </w:tr>
+      <w:tr>
+        <w:trPr>
+          <w:cantSplit/>
+        </w:trPr>
+        <w:tc>
+          <w:tcPr>
+            <w:tcW w:w="9221" w:type="dxa"/>
+            <w:gridSpan w:val="2"/>
+            <w:shd w:val="clear" w:color="000000" w:fill="FFFFFF"/>
+          </w:tcPr>
+          <w:p>
+            <w:pPr>
+              <w:pStyle w:val="CommentText"/>
+              <w:rPr>
+                <w:rFonts w:ascii="Arial" w:hAnsi="Arial" w:cs="Arial"/>
+                <w:iCs/>
+                <w:sz w:val="22"/>
+                <w:szCs w:val="22"/>
+                <w:lang w:val="es-AR"/>
+              </w:rPr>
+            </w:pPr>
+            <w:r>
+              <w:rPr>
+                <w:rFonts w:ascii="Arial" w:hAnsi="Arial" w:cs="Arial"/>
+                <w:iCs/>
+                <w:sz w:val="22"/>
+                <w:szCs w:val="22"/>
+                <w:lang w:val="es-AR"/>
+              </w:rPr>
+              <w:t xml:space="preserve">Ver documento: </w:t>
+            </w:r>
+            <w:r>
+              <w:rPr>
+                <w:rFonts w:ascii="Arial" w:hAnsi="Arial" w:cs="Arial"/>
+                <w:iCs/>
+                <w:sz w:val="22"/>
+                <w:szCs w:val="22"/>
+                <w:lang w:val="es-AR"/>
+              </w:rPr>
+              <w:t>Diseño Interfaces - Incremento 1</w:t>
+            </w:r>
+          </w:p>
+        </w:tc>
+      </w:tr>
+      <w:tr>
+        <w:trPr>
+          <w:cantSplit/>
+        </w:trPr>
+        <w:tc>
+          <w:tcPr>
+            <w:tcW w:w="9221" w:type="dxa"/>
+            <w:gridSpan w:val="2"/>
+            <w:tcBorders>
+              <w:bottom w:val="thinThickLargeGap" w:sz="6" w:space="0" w:color="808080"/>
+            </w:tcBorders>
+            <w:shd w:val="pct10" w:color="000000" w:fill="FFFFFF"/>
+          </w:tcPr>
+          <w:p>
+            <w:pPr>
+              <w:rPr>
+                <w:rFonts w:ascii="Arial" w:hAnsi="Arial" w:cs="Arial"/>
+                <w:b/>
+                <w:bCs/>
+                <w:i/>
+                <w:sz w:val="22"/>
+                <w:szCs w:val="22"/>
+                <w:lang w:val="es-AR"/>
+              </w:rPr>
+            </w:pPr>
+            <w:r>
+              <w:rPr>
+                <w:rFonts w:ascii="Arial" w:hAnsi="Arial" w:cs="Arial"/>
+                <w:b/>
+                <w:bCs/>
+                <w:sz w:val="22"/>
+                <w:szCs w:val="22"/>
+                <w:lang w:val="es-AR"/>
+              </w:rPr>
+              <w:t>Supuestos y Dependencias:</w:t>
+            </w:r>
+          </w:p>
+        </w:tc>
+      </w:tr>
+      <w:tr>
+        <w:trPr>
+          <w:cantSplit/>
+        </w:trPr>
+        <w:tc>
+          <w:tcPr>
+            <w:tcW w:w="9221" w:type="dxa"/>
+            <w:gridSpan w:val="2"/>
+            <w:shd w:val="clear" w:color="000000" w:fill="FFFFFF"/>
+          </w:tcPr>
+          <w:p>
+            <w:pPr>
+              <w:tabs>
+                <w:tab w:val="left" w:pos="3944"/>
+              </w:tabs>
+              <w:rPr>
+                <w:rFonts w:ascii="Arial" w:hAnsi="Arial" w:cs="Arial"/>
+                <w:sz w:val="22"/>
+                <w:szCs w:val="22"/>
+                <w:lang w:val="es-AR"/>
+              </w:rPr>
+            </w:pPr>
+            <w:r>
+              <w:rPr>
+                <w:rFonts w:ascii="Arial" w:hAnsi="Arial" w:cs="Arial"/>
+                <w:sz w:val="22"/>
+                <w:szCs w:val="22"/>
+                <w:lang w:val="es-AR"/>
+              </w:rPr>
+              <w:t>Nota 1: Campos: Usuario (alfanumérico y caracteres especiales)</w:t>
+            </w:r>
+          </w:p>
+          <w:p>
+            <w:pPr>
+              <w:tabs>
+                <w:tab w:val="left" w:pos="3944"/>
+              </w:tabs>
+              <w:rPr>
+                <w:rFonts w:ascii="Arial" w:hAnsi="Arial" w:cs="Arial"/>
+                <w:iCs/>
+                <w:sz w:val="22"/>
+                <w:szCs w:val="22"/>
+                <w:lang w:val="es-AR"/>
+              </w:rPr>
+            </w:pPr>
+            <w:r>
+              <w:rPr>
+                <w:rFonts w:ascii="Arial" w:hAnsi="Arial" w:cs="Arial"/>
+                <w:sz w:val="22"/>
+                <w:szCs w:val="22"/>
+                <w:lang w:val="es-AR"/>
+              </w:rPr>
+              <w:t xml:space="preserve">                    Contraseña (alfanumérica y caracteres especiales)</w:t>
+            </w:r>
+          </w:p>
+        </w:tc>
+      </w:tr>
+      <w:tr>
+        <w:trPr>
+          <w:cantSplit/>
+        </w:trPr>
+        <w:tc>
+          <w:tcPr>
+            <w:tcW w:w="9221" w:type="dxa"/>
+            <w:gridSpan w:val="2"/>
+            <w:shd w:val="clear" w:color="000000" w:fill="FFFFFF"/>
+          </w:tcPr>
+          <w:p>
+            <w:pPr>
+              <w:tabs>
+                <w:tab w:val="left" w:pos="3944"/>
+              </w:tabs>
+              <w:rPr>
+                <w:rFonts w:ascii="Arial" w:hAnsi="Arial" w:cs="Arial"/>
+                <w:iCs/>
+                <w:sz w:val="22"/>
+                <w:szCs w:val="22"/>
+                <w:lang w:val="es-AR"/>
+              </w:rPr>
+            </w:pPr>
+            <w:r>
+              <w:rPr>
+                <w:rFonts w:ascii="Arial" w:hAnsi="Arial" w:cs="Arial"/>
+                <w:iCs/>
+                <w:sz w:val="22"/>
+                <w:szCs w:val="22"/>
+                <w:lang w:val="es-AR"/>
+              </w:rPr>
+              <w:t xml:space="preserve">Nota 2: </w:t>
+            </w:r>
+            <w:r>
+              <w:rPr>
+                <w:rFonts w:ascii="Arial" w:hAnsi="Arial" w:cs="Arial"/>
+                <w:iCs/>
+                <w:sz w:val="22"/>
+                <w:szCs w:val="22"/>
+                <w:lang w:val="es-AR"/>
+              </w:rPr>
+              <w:t xml:space="preserve"> El sistema valida que el usuario y contraseña correspondan a un usuario creado</w:t>
+            </w:r>
+          </w:p>
+        </w:tc>
+      </w:tr>
+      <w:tr>
+        <w:trPr>
+          <w:cantSplit/>
+        </w:trPr>
+        <w:tc>
+          <w:tcPr>
+            <w:tcW w:w="9221" w:type="dxa"/>
+            <w:gridSpan w:val="2"/>
+            <w:shd w:val="pct10" w:color="000000" w:fill="FFFFFF"/>
+          </w:tcPr>
+          <w:p>
+            <w:pPr>
+              <w:pStyle w:val="TOC1"/>
+              <w:tabs>
+                <w:tab w:val="clear" w:pos="9360"/>
+              </w:tabs>
+              <w:spacing w:before="0" w:after="0"/>
+              <w:rPr>
+                <w:rFonts w:ascii="Arial" w:hAnsi="Arial" w:cs="Arial"/>
+                <w:bCs/>
+                <w:i/>
+                <w:caps w:val="0"/>
+                <w:sz w:val="22"/>
+                <w:szCs w:val="22"/>
+                <w:lang w:val="es-AR"/>
+              </w:rPr>
+            </w:pPr>
+            <w:r>
+              <w:rPr>
+                <w:rFonts w:ascii="Arial" w:hAnsi="Arial" w:cs="Arial"/>
+                <w:bCs/>
+                <w:caps w:val="0"/>
+                <w:sz w:val="22"/>
+                <w:szCs w:val="22"/>
+                <w:lang w:val="es-AR"/>
+              </w:rPr>
+              <w:t>Problemas / Comentarios:</w:t>
+            </w:r>
+          </w:p>
+        </w:tc>
+      </w:tr>
+      <w:tr>
+        <w:trPr>
+          <w:cantSplit/>
+        </w:trPr>
+        <w:tc>
+          <w:tcPr>
+            <w:tcW w:w="9221" w:type="dxa"/>
+            <w:gridSpan w:val="2"/>
+          </w:tcPr>
+          <w:p>
+            <w:pPr>
+              <w:jc w:val="both"/>
+              <w:rPr>
+                <w:rFonts w:ascii="Arial" w:hAnsi="Arial" w:cs="Arial"/>
+                <w:i/>
+                <w:iCs/>
+                <w:sz w:val="22"/>
+                <w:szCs w:val="22"/>
+                <w:lang w:val="es-AR"/>
+              </w:rPr>
+            </w:pPr>
+            <w:r>
+              <w:rPr>
+                <w:rFonts w:ascii="Arial" w:hAnsi="Arial" w:cs="Arial"/>
+                <w:i/>
+                <w:iCs/>
+                <w:sz w:val="22"/>
+                <w:szCs w:val="22"/>
+                <w:lang w:val="es-AR"/>
+              </w:rPr>
+              <w:t>Nota 2: X se refiere a un tema o a un concepto respectivamente del curso al cual el alumno ingreso</w:t>
+            </w:r>
+            <w:bookmarkStart w:id="0" w:name="_GoBack"/>
+            <w:bookmarkEnd w:id="0"/>
+          </w:p>
+        </w:tc>
+      </w:tr>
+    </w:tbl>
+    <w:p>
+      <w:pPr>
+        <w:rPr>
+          <w:lang w:val="es-MX"/>
+        </w:rPr>
+      </w:pPr>
     </w:p>
     <w:sectPr>
       <w:headerReference w:type="default" r:id="rId18"/>
@@ -1615,7 +4335,7 @@
       <w:rPr>
         <w:noProof/>
       </w:rPr>
-      <w:t>1</w:t>
+      <w:t>4</w:t>
     </w:r>
     <w:r>
       <w:fldChar w:fldCharType="end"/>
@@ -1636,7 +4356,7 @@
       <w:rPr>
         <w:noProof/>
       </w:rPr>
-      <w:t>3</w:t>
+      <w:t>4</w:t>
     </w:r>
     <w:r>
       <w:fldChar w:fldCharType="end"/>
@@ -1679,7 +4399,7 @@
       <w:rPr>
         <w:noProof/>
       </w:rPr>
-      <w:t>14/10/2016</w:t>
+      <w:t>21/10/2016</w:t>
     </w:r>
     <w:r>
       <w:fldChar w:fldCharType="end"/>
@@ -1774,7 +4494,7 @@
                 <v:path o:extrusionok="f" gradientshapeok="t" o:connecttype="rect"/>
                 <o:lock v:ext="edit" aspectratio="t"/>
               </v:shapetype>
-              <v:shape id="image03.jpg" o:spid="_x0000_i1025" type="#_x0000_t75" style="width:85.25pt;height:72.45pt;visibility:visible;mso-wrap-style:square">
+              <v:shape id="image03.jpg" o:spid="_x0000_i1025" type="#_x0000_t75" style="width:84.75pt;height:72.75pt;visibility:visible;mso-wrap-style:square">
                 <v:imagedata r:id="rId1" o:title=""/>
               </v:shape>
             </w:pict>
@@ -1824,7 +4544,7 @@
               <w:lang w:val="es-AR" w:eastAsia="es-AR"/>
             </w:rPr>
             <w:pict>
-              <v:shape id="image01.png" o:spid="_x0000_i1026" type="#_x0000_t75" style="width:77.3pt;height:59.65pt;visibility:visible;mso-wrap-style:square">
+              <v:shape id="image01.png" o:spid="_x0000_i1026" type="#_x0000_t75" style="width:77.25pt;height:59.25pt;visibility:visible;mso-wrap-style:square">
                 <v:imagedata r:id="rId2" o:title=""/>
               </v:shape>
             </w:pict>
@@ -3013,6 +5733,119 @@
     </w:lvl>
   </w:abstractNum>
   <w:abstractNum w:abstractNumId="9" w15:restartNumberingAfterBreak="0">
+    <w:nsid w:val="56426C7A"/>
+    <w:multiLevelType w:val="hybridMultilevel"/>
+    <w:tmpl w:val="A0402736"/>
+    <w:lvl w:ilvl="0" w:tplc="0409000D">
+      <w:start w:val="1"/>
+      <w:numFmt w:val="bullet"/>
+      <w:lvlText w:val=""/>
+      <w:lvlJc w:val="left"/>
+      <w:pPr>
+        <w:ind w:left="720" w:hanging="360"/>
+      </w:pPr>
+      <w:rPr>
+        <w:rFonts w:ascii="Wingdings" w:hAnsi="Wingdings" w:hint="default"/>
+      </w:rPr>
+    </w:lvl>
+    <w:lvl w:ilvl="1" w:tplc="2C0A0003" w:tentative="1">
+      <w:start w:val="1"/>
+      <w:numFmt w:val="bullet"/>
+      <w:lvlText w:val="o"/>
+      <w:lvlJc w:val="left"/>
+      <w:pPr>
+        <w:ind w:left="1440" w:hanging="360"/>
+      </w:pPr>
+      <w:rPr>
+        <w:rFonts w:ascii="Courier New" w:hAnsi="Courier New" w:cs="Courier New" w:hint="default"/>
+      </w:rPr>
+    </w:lvl>
+    <w:lvl w:ilvl="2" w:tplc="2C0A0005" w:tentative="1">
+      <w:start w:val="1"/>
+      <w:numFmt w:val="bullet"/>
+      <w:lvlText w:val=""/>
+      <w:lvlJc w:val="left"/>
+      <w:pPr>
+        <w:ind w:left="2160" w:hanging="360"/>
+      </w:pPr>
+      <w:rPr>
+        <w:rFonts w:ascii="Wingdings" w:hAnsi="Wingdings" w:hint="default"/>
+      </w:rPr>
+    </w:lvl>
+    <w:lvl w:ilvl="3" w:tplc="2C0A0001" w:tentative="1">
+      <w:start w:val="1"/>
+      <w:numFmt w:val="bullet"/>
+      <w:lvlText w:val=""/>
+      <w:lvlJc w:val="left"/>
+      <w:pPr>
+        <w:ind w:left="2880" w:hanging="360"/>
+      </w:pPr>
+      <w:rPr>
+        <w:rFonts w:ascii="Symbol" w:hAnsi="Symbol" w:hint="default"/>
+      </w:rPr>
+    </w:lvl>
+    <w:lvl w:ilvl="4" w:tplc="2C0A0003" w:tentative="1">
+      <w:start w:val="1"/>
+      <w:numFmt w:val="bullet"/>
+      <w:lvlText w:val="o"/>
+      <w:lvlJc w:val="left"/>
+      <w:pPr>
+        <w:ind w:left="3600" w:hanging="360"/>
+      </w:pPr>
+      <w:rPr>
+        <w:rFonts w:ascii="Courier New" w:hAnsi="Courier New" w:cs="Courier New" w:hint="default"/>
+      </w:rPr>
+    </w:lvl>
+    <w:lvl w:ilvl="5" w:tplc="2C0A0005" w:tentative="1">
+      <w:start w:val="1"/>
+      <w:numFmt w:val="bullet"/>
+      <w:lvlText w:val=""/>
+      <w:lvlJc w:val="left"/>
+      <w:pPr>
+        <w:ind w:left="4320" w:hanging="360"/>
+      </w:pPr>
+      <w:rPr>
+        <w:rFonts w:ascii="Wingdings" w:hAnsi="Wingdings" w:hint="default"/>
+      </w:rPr>
+    </w:lvl>
+    <w:lvl w:ilvl="6" w:tplc="2C0A0001" w:tentative="1">
+      <w:start w:val="1"/>
+      <w:numFmt w:val="bullet"/>
+      <w:lvlText w:val=""/>
+      <w:lvlJc w:val="left"/>
+      <w:pPr>
+        <w:ind w:left="5040" w:hanging="360"/>
+      </w:pPr>
+      <w:rPr>
+        <w:rFonts w:ascii="Symbol" w:hAnsi="Symbol" w:hint="default"/>
+      </w:rPr>
+    </w:lvl>
+    <w:lvl w:ilvl="7" w:tplc="2C0A0003" w:tentative="1">
+      <w:start w:val="1"/>
+      <w:numFmt w:val="bullet"/>
+      <w:lvlText w:val="o"/>
+      <w:lvlJc w:val="left"/>
+      <w:pPr>
+        <w:ind w:left="5760" w:hanging="360"/>
+      </w:pPr>
+      <w:rPr>
+        <w:rFonts w:ascii="Courier New" w:hAnsi="Courier New" w:cs="Courier New" w:hint="default"/>
+      </w:rPr>
+    </w:lvl>
+    <w:lvl w:ilvl="8" w:tplc="2C0A0005" w:tentative="1">
+      <w:start w:val="1"/>
+      <w:numFmt w:val="bullet"/>
+      <w:lvlText w:val=""/>
+      <w:lvlJc w:val="left"/>
+      <w:pPr>
+        <w:ind w:left="6480" w:hanging="360"/>
+      </w:pPr>
+      <w:rPr>
+        <w:rFonts w:ascii="Wingdings" w:hAnsi="Wingdings" w:hint="default"/>
+      </w:rPr>
+    </w:lvl>
+  </w:abstractNum>
+  <w:abstractNum w:abstractNumId="10" w15:restartNumberingAfterBreak="0">
     <w:nsid w:val="618213C6"/>
     <w:multiLevelType w:val="multilevel"/>
     <w:tmpl w:val="755CCDD4"/>
@@ -3125,7 +5958,7 @@
       </w:rPr>
     </w:lvl>
   </w:abstractNum>
-  <w:abstractNum w:abstractNumId="10" w15:restartNumberingAfterBreak="0">
+  <w:abstractNum w:abstractNumId="11" w15:restartNumberingAfterBreak="0">
     <w:nsid w:val="620063D2"/>
     <w:multiLevelType w:val="hybridMultilevel"/>
     <w:tmpl w:val="7B061F2E"/>
@@ -3268,7 +6101,7 @@
       </w:rPr>
     </w:lvl>
   </w:abstractNum>
-  <w:abstractNum w:abstractNumId="11" w15:restartNumberingAfterBreak="0">
+  <w:abstractNum w:abstractNumId="12" w15:restartNumberingAfterBreak="0">
     <w:nsid w:val="620534D9"/>
     <w:multiLevelType w:val="hybridMultilevel"/>
     <w:tmpl w:val="D1B2204E"/>
@@ -3381,7 +6214,96 @@
       </w:rPr>
     </w:lvl>
   </w:abstractNum>
-  <w:abstractNum w:abstractNumId="12" w15:restartNumberingAfterBreak="0">
+  <w:abstractNum w:abstractNumId="13" w15:restartNumberingAfterBreak="0">
+    <w:nsid w:val="638C4595"/>
+    <w:multiLevelType w:val="hybridMultilevel"/>
+    <w:tmpl w:val="6DDC2D8A"/>
+    <w:lvl w:ilvl="0" w:tplc="2C0A000F">
+      <w:start w:val="1"/>
+      <w:numFmt w:val="decimal"/>
+      <w:lvlText w:val="%1."/>
+      <w:lvlJc w:val="left"/>
+      <w:pPr>
+        <w:ind w:left="720" w:hanging="360"/>
+      </w:pPr>
+      <w:rPr>
+        <w:rFonts w:hint="default"/>
+      </w:rPr>
+    </w:lvl>
+    <w:lvl w:ilvl="1" w:tplc="2C0A0019" w:tentative="1">
+      <w:start w:val="1"/>
+      <w:numFmt w:val="lowerLetter"/>
+      <w:lvlText w:val="%2."/>
+      <w:lvlJc w:val="left"/>
+      <w:pPr>
+        <w:ind w:left="1440" w:hanging="360"/>
+      </w:pPr>
+    </w:lvl>
+    <w:lvl w:ilvl="2" w:tplc="2C0A001B" w:tentative="1">
+      <w:start w:val="1"/>
+      <w:numFmt w:val="lowerRoman"/>
+      <w:lvlText w:val="%3."/>
+      <w:lvlJc w:val="right"/>
+      <w:pPr>
+        <w:ind w:left="2160" w:hanging="180"/>
+      </w:pPr>
+    </w:lvl>
+    <w:lvl w:ilvl="3" w:tplc="2C0A000F" w:tentative="1">
+      <w:start w:val="1"/>
+      <w:numFmt w:val="decimal"/>
+      <w:lvlText w:val="%4."/>
+      <w:lvlJc w:val="left"/>
+      <w:pPr>
+        <w:ind w:left="2880" w:hanging="360"/>
+      </w:pPr>
+    </w:lvl>
+    <w:lvl w:ilvl="4" w:tplc="2C0A0019" w:tentative="1">
+      <w:start w:val="1"/>
+      <w:numFmt w:val="lowerLetter"/>
+      <w:lvlText w:val="%5."/>
+      <w:lvlJc w:val="left"/>
+      <w:pPr>
+        <w:ind w:left="3600" w:hanging="360"/>
+      </w:pPr>
+    </w:lvl>
+    <w:lvl w:ilvl="5" w:tplc="2C0A001B" w:tentative="1">
+      <w:start w:val="1"/>
+      <w:numFmt w:val="lowerRoman"/>
+      <w:lvlText w:val="%6."/>
+      <w:lvlJc w:val="right"/>
+      <w:pPr>
+        <w:ind w:left="4320" w:hanging="180"/>
+      </w:pPr>
+    </w:lvl>
+    <w:lvl w:ilvl="6" w:tplc="2C0A000F" w:tentative="1">
+      <w:start w:val="1"/>
+      <w:numFmt w:val="decimal"/>
+      <w:lvlText w:val="%7."/>
+      <w:lvlJc w:val="left"/>
+      <w:pPr>
+        <w:ind w:left="5040" w:hanging="360"/>
+      </w:pPr>
+    </w:lvl>
+    <w:lvl w:ilvl="7" w:tplc="2C0A0019" w:tentative="1">
+      <w:start w:val="1"/>
+      <w:numFmt w:val="lowerLetter"/>
+      <w:lvlText w:val="%8."/>
+      <w:lvlJc w:val="left"/>
+      <w:pPr>
+        <w:ind w:left="5760" w:hanging="360"/>
+      </w:pPr>
+    </w:lvl>
+    <w:lvl w:ilvl="8" w:tplc="2C0A001B" w:tentative="1">
+      <w:start w:val="1"/>
+      <w:numFmt w:val="lowerRoman"/>
+      <w:lvlText w:val="%9."/>
+      <w:lvlJc w:val="right"/>
+      <w:pPr>
+        <w:ind w:left="6480" w:hanging="180"/>
+      </w:pPr>
+    </w:lvl>
+  </w:abstractNum>
+  <w:abstractNum w:abstractNumId="14" w15:restartNumberingAfterBreak="0">
     <w:nsid w:val="65037E16"/>
     <w:multiLevelType w:val="hybridMultilevel"/>
     <w:tmpl w:val="D1B2204E"/>
@@ -3494,7 +6416,7 @@
       </w:rPr>
     </w:lvl>
   </w:abstractNum>
-  <w:abstractNum w:abstractNumId="13" w15:restartNumberingAfterBreak="0">
+  <w:abstractNum w:abstractNumId="15" w15:restartNumberingAfterBreak="0">
     <w:nsid w:val="699D7022"/>
     <w:multiLevelType w:val="hybridMultilevel"/>
     <w:tmpl w:val="AC6082C2"/>
@@ -3580,7 +6502,7 @@
       </w:pPr>
     </w:lvl>
   </w:abstractNum>
-  <w:abstractNum w:abstractNumId="14" w15:restartNumberingAfterBreak="0">
+  <w:abstractNum w:abstractNumId="16" w15:restartNumberingAfterBreak="0">
     <w:nsid w:val="6CBE08E3"/>
     <w:multiLevelType w:val="hybridMultilevel"/>
     <w:tmpl w:val="4F20DBDE"/>
@@ -3693,7 +6615,7 @@
       </w:rPr>
     </w:lvl>
   </w:abstractNum>
-  <w:abstractNum w:abstractNumId="15" w15:restartNumberingAfterBreak="0">
+  <w:abstractNum w:abstractNumId="17" w15:restartNumberingAfterBreak="0">
     <w:nsid w:val="76A27B58"/>
     <w:multiLevelType w:val="hybridMultilevel"/>
     <w:tmpl w:val="9950F844"/>
@@ -3833,7 +6755,7 @@
       </w:rPr>
     </w:lvl>
   </w:abstractNum>
-  <w:abstractNum w:abstractNumId="16" w15:restartNumberingAfterBreak="0">
+  <w:abstractNum w:abstractNumId="18" w15:restartNumberingAfterBreak="0">
     <w:nsid w:val="79684EC1"/>
     <w:multiLevelType w:val="hybridMultilevel"/>
     <w:tmpl w:val="627CB8AA"/>
@@ -3973,7 +6895,7 @@
       </w:rPr>
     </w:lvl>
   </w:abstractNum>
-  <w:abstractNum w:abstractNumId="17" w15:restartNumberingAfterBreak="0">
+  <w:abstractNum w:abstractNumId="19" w15:restartNumberingAfterBreak="0">
     <w:nsid w:val="79D82D98"/>
     <w:multiLevelType w:val="multilevel"/>
     <w:tmpl w:val="AFE2F7DC"/>
@@ -4086,7 +7008,7 @@
       </w:rPr>
     </w:lvl>
   </w:abstractNum>
-  <w:abstractNum w:abstractNumId="18" w15:restartNumberingAfterBreak="0">
+  <w:abstractNum w:abstractNumId="20" w15:restartNumberingAfterBreak="0">
     <w:nsid w:val="7AC94CF8"/>
     <w:multiLevelType w:val="hybridMultilevel"/>
     <w:tmpl w:val="FC90DBFE"/>
@@ -4203,13 +7125,13 @@
     <w:abstractNumId w:val="5"/>
   </w:num>
   <w:num w:numId="2">
-    <w:abstractNumId w:val="10"/>
+    <w:abstractNumId w:val="11"/>
   </w:num>
   <w:num w:numId="3">
-    <w:abstractNumId w:val="15"/>
+    <w:abstractNumId w:val="17"/>
   </w:num>
   <w:num w:numId="4">
-    <w:abstractNumId w:val="16"/>
+    <w:abstractNumId w:val="18"/>
   </w:num>
   <w:num w:numId="5">
     <w:abstractNumId w:val="0"/>
@@ -4230,22 +7152,22 @@
     <w:abstractNumId w:val="7"/>
   </w:num>
   <w:num w:numId="11">
-    <w:abstractNumId w:val="14"/>
+    <w:abstractNumId w:val="16"/>
   </w:num>
   <w:num w:numId="12">
-    <w:abstractNumId w:val="18"/>
+    <w:abstractNumId w:val="20"/>
   </w:num>
   <w:num w:numId="13">
     <w:abstractNumId w:val="1"/>
   </w:num>
   <w:num w:numId="14">
-    <w:abstractNumId w:val="9"/>
+    <w:abstractNumId w:val="10"/>
   </w:num>
   <w:num w:numId="15">
-    <w:abstractNumId w:val="17"/>
+    <w:abstractNumId w:val="19"/>
   </w:num>
   <w:num w:numId="16">
-    <w:abstractNumId w:val="13"/>
+    <w:abstractNumId w:val="15"/>
     <w:lvlOverride w:ilvl="0">
       <w:startOverride w:val="1"/>
     </w:lvlOverride>
@@ -4278,10 +7200,16 @@
     <w:abstractNumId w:val="4"/>
   </w:num>
   <w:num w:numId="18">
-    <w:abstractNumId w:val="11"/>
+    <w:abstractNumId w:val="12"/>
   </w:num>
   <w:num w:numId="19">
-    <w:abstractNumId w:val="12"/>
+    <w:abstractNumId w:val="14"/>
+  </w:num>
+  <w:num w:numId="20">
+    <w:abstractNumId w:val="13"/>
+  </w:num>
+  <w:num w:numId="21">
+    <w:abstractNumId w:val="9"/>
   </w:num>
 </w:numbering>
 </file>
